--- a/documents/算法.docx
+++ b/documents/算法.docx
@@ -2,6 +2,2908 @@
 <file path=word/document.xml><?xml version="1.0" encoding="utf-8"?>
 <w:document xmlns:wpc="http://schemas.microsoft.com/office/word/2010/wordprocessingCanvas" xmlns:mc="http://schemas.openxmlformats.org/markup-compatibility/2006" xmlns:o="urn:schemas-microsoft-com:office:office" xmlns:r="http://schemas.openxmlformats.org/officeDocument/2006/relationships" xmlns:m="http://schemas.openxmlformats.org/officeDocument/2006/math" xmlns:v="urn:schemas-microsoft-com:vml" xmlns:wp14="http://schemas.microsoft.com/office/word/2010/wordprocessingDrawing" xmlns:wp="http://schemas.openxmlformats.org/drawingml/2006/wordprocessingDrawing" xmlns:w="http://schemas.openxmlformats.org/wordprocessingml/2006/main" xmlns:w14="http://schemas.microsoft.com/office/word/2010/wordml" xmlns:w10="urn:schemas-microsoft-com:office:word" xmlns:w15="http://schemas.microsoft.com/office/word/2012/wordml" xmlns:wpg="http://schemas.microsoft.com/office/word/2010/wordprocessingGroup" xmlns:wpi="http://schemas.microsoft.com/office/word/2010/wordprocessingInk" xmlns:wne="http://schemas.microsoft.com/office/word/2006/wordml" xmlns:wps="http://schemas.microsoft.com/office/word/2010/wordprocessingShape" xmlns:wpsCustomData="http://www.wps.cn/officeDocument/2013/wpsCustomData" mc:Ignorable="w14 w15 wp14">
   <w:body>
+    <w:p>
+      <w:pPr>
+        <w:pStyle w:val="2"/>
+        <w:rPr>
+          <w:rFonts w:hint="eastAsia"/>
+          <w:lang w:val="en-US" w:eastAsia="zh-CN"/>
+        </w:rPr>
+      </w:pPr>
+      <w:r>
+        <w:rPr>
+          <w:rFonts w:hint="eastAsia"/>
+          <w:lang w:val="en-US" w:eastAsia="zh-CN"/>
+        </w:rPr>
+        <w:t>加密与解密</w:t>
+      </w:r>
+    </w:p>
+    <w:p>
+      <w:pPr>
+        <w:pStyle w:val="3"/>
+        <w:rPr>
+          <w:rFonts w:hint="eastAsia"/>
+          <w:lang w:val="en-US" w:eastAsia="zh-CN"/>
+        </w:rPr>
+      </w:pPr>
+      <w:r>
+        <w:rPr>
+          <w:rFonts w:hint="eastAsia"/>
+          <w:lang w:val="en-US" w:eastAsia="zh-CN"/>
+        </w:rPr>
+        <w:t>流密码</w:t>
+      </w:r>
+    </w:p>
+    <w:p>
+      <w:pPr>
+        <w:rPr>
+          <w:rFonts w:hint="eastAsia"/>
+          <w:lang w:val="en-US" w:eastAsia="zh-CN"/>
+        </w:rPr>
+      </w:pPr>
+      <w:r>
+        <w:rPr>
+          <w:rFonts w:hint="eastAsia"/>
+          <w:lang w:val="en-US" w:eastAsia="zh-CN"/>
+        </w:rPr>
+        <w:t>同步流密码</w:t>
+      </w:r>
+    </w:p>
+    <w:p>
+      <w:pPr>
+        <w:rPr>
+          <w:rFonts w:hint="eastAsia"/>
+          <w:lang w:val="en-US" w:eastAsia="zh-CN"/>
+        </w:rPr>
+      </w:pPr>
+      <w:r>
+        <w:rPr>
+          <w:rFonts w:hint="eastAsia"/>
+          <w:lang w:val="en-US" w:eastAsia="zh-CN"/>
+        </w:rPr>
+        <w:t>自同步流密码</w:t>
+      </w:r>
+    </w:p>
+    <w:p>
+      <w:pPr>
+        <w:rPr>
+          <w:rFonts w:hint="eastAsia"/>
+          <w:lang w:val="en-US" w:eastAsia="zh-CN"/>
+        </w:rPr>
+      </w:pPr>
+    </w:p>
+    <w:p>
+      <w:pPr>
+        <w:pStyle w:val="3"/>
+        <w:rPr>
+          <w:rFonts w:hint="eastAsia"/>
+          <w:lang w:val="en-US" w:eastAsia="zh-CN"/>
+        </w:rPr>
+      </w:pPr>
+      <w:r>
+        <w:rPr>
+          <w:rFonts w:hint="eastAsia"/>
+          <w:lang w:val="en-US" w:eastAsia="zh-CN"/>
+        </w:rPr>
+        <w:t>分组密码</w:t>
+      </w:r>
+    </w:p>
+    <w:p>
+      <w:pPr>
+        <w:rPr>
+          <w:rFonts w:hint="eastAsia"/>
+          <w:lang w:val="en-US" w:eastAsia="zh-CN"/>
+        </w:rPr>
+      </w:pPr>
+      <w:r>
+        <w:rPr>
+          <w:rFonts w:hint="eastAsia"/>
+          <w:lang w:val="en-US" w:eastAsia="zh-CN"/>
+        </w:rPr>
+        <w:t>分组密码多应用于网络加密，是对此密码体质中发展最为完善的密码体制。</w:t>
+      </w:r>
+    </w:p>
+    <w:p>
+      <w:pPr>
+        <w:rPr>
+          <w:rFonts w:hint="eastAsia"/>
+          <w:lang w:val="en-US" w:eastAsia="zh-CN"/>
+        </w:rPr>
+      </w:pPr>
+      <w:r>
+        <w:rPr>
+          <w:rFonts w:hint="eastAsia"/>
+          <w:lang w:val="en-US" w:eastAsia="zh-CN"/>
+        </w:rPr>
+        <w:t>分组密码对</w:t>
+      </w:r>
+      <w:r>
+        <w:rPr>
+          <w:rFonts w:hint="eastAsia"/>
+          <w:b/>
+          <w:bCs/>
+          <w:lang w:val="en-US" w:eastAsia="zh-CN"/>
+        </w:rPr>
+        <w:t>固定长度</w:t>
+      </w:r>
+      <w:r>
+        <w:rPr>
+          <w:rFonts w:hint="eastAsia"/>
+          <w:lang w:val="en-US" w:eastAsia="zh-CN"/>
+        </w:rPr>
+        <w:t>的一组明文进行加密，这一固定长度称为</w:t>
+      </w:r>
+      <w:r>
+        <w:rPr>
+          <w:rFonts w:hint="eastAsia"/>
+          <w:b/>
+          <w:bCs/>
+          <w:lang w:val="en-US" w:eastAsia="zh-CN"/>
+        </w:rPr>
+        <w:t>分组长度</w:t>
+      </w:r>
+      <w:r>
+        <w:rPr>
+          <w:rFonts w:hint="eastAsia"/>
+          <w:lang w:val="en-US" w:eastAsia="zh-CN"/>
+        </w:rPr>
+        <w:t>。</w:t>
+      </w:r>
+    </w:p>
+    <w:p>
+      <w:pPr>
+        <w:rPr>
+          <w:rFonts w:hint="eastAsia"/>
+          <w:lang w:val="en-US" w:eastAsia="zh-CN"/>
+        </w:rPr>
+      </w:pPr>
+      <w:r>
+        <w:rPr>
+          <w:rFonts w:hint="eastAsia"/>
+          <w:lang w:val="en-US" w:eastAsia="zh-CN"/>
+        </w:rPr>
+        <w:t>分组长度是分组密码的一个参数，它与分组算法的安全性成正比，其取值范围取决于实际引用的环境。</w:t>
+      </w:r>
+    </w:p>
+    <w:p>
+      <w:pPr>
+        <w:rPr>
+          <w:rFonts w:hint="eastAsia"/>
+          <w:lang w:val="en-US" w:eastAsia="zh-CN"/>
+        </w:rPr>
+      </w:pPr>
+      <w:r>
+        <w:rPr>
+          <w:rFonts w:hint="eastAsia"/>
+          <w:lang w:val="en-US" w:eastAsia="zh-CN"/>
+        </w:rPr>
+        <w:t>为保证分组算法的安全性，分组长度越长越好，分组长度越长，密码解析越困难；</w:t>
+      </w:r>
+    </w:p>
+    <w:p>
+      <w:pPr>
+        <w:rPr>
+          <w:rFonts w:hint="eastAsia"/>
+          <w:lang w:val="en-US" w:eastAsia="zh-CN"/>
+        </w:rPr>
+      </w:pPr>
+      <w:r>
+        <w:rPr>
+          <w:rFonts w:hint="eastAsia"/>
+          <w:lang w:val="en-US" w:eastAsia="zh-CN"/>
+        </w:rPr>
+        <w:t>为保证分组算法的实用性，分组长度越短越好，分组长度越短，越便于操作和运算；</w:t>
+      </w:r>
+    </w:p>
+    <w:p>
+      <w:pPr>
+        <w:rPr>
+          <w:rFonts w:hint="eastAsia"/>
+          <w:lang w:val="en-US" w:eastAsia="zh-CN"/>
+        </w:rPr>
+      </w:pPr>
+      <w:r>
+        <w:rPr>
+          <w:rFonts w:hint="eastAsia"/>
+          <w:lang w:val="en-US" w:eastAsia="zh-CN"/>
+        </w:rPr>
+        <w:t>分组长度的设定需要权衡分组算方法的安全性与实用性，一般设置为56位。但随着密码学的发展，分组长度只有56位的分组密码已经不能确保算方法的安全性。目前。分组密码多选择128位作为算方法的分组长度。</w:t>
+      </w:r>
+    </w:p>
+    <w:p>
+      <w:pPr>
+        <w:rPr>
+          <w:rFonts w:hint="eastAsia"/>
+          <w:lang w:val="en-US" w:eastAsia="zh-CN"/>
+        </w:rPr>
+      </w:pPr>
+    </w:p>
+    <w:p>
+      <w:pPr>
+        <w:pStyle w:val="4"/>
+        <w:rPr>
+          <w:rFonts w:hint="eastAsia"/>
+          <w:lang w:val="en-US" w:eastAsia="zh-CN"/>
+        </w:rPr>
+      </w:pPr>
+      <w:r>
+        <w:rPr>
+          <w:rFonts w:hint="eastAsia"/>
+          <w:lang w:val="en-US" w:eastAsia="zh-CN"/>
+        </w:rPr>
+        <w:t>加密过程</w:t>
+      </w:r>
+    </w:p>
+    <w:p>
+      <w:pPr>
+        <w:ind w:firstLine="420"/>
+        <w:rPr>
+          <w:rFonts w:hint="eastAsia"/>
+          <w:b/>
+          <w:bCs/>
+          <w:lang w:val="en-US" w:eastAsia="zh-CN"/>
+        </w:rPr>
+      </w:pPr>
+      <w:r>
+        <w:rPr>
+          <w:rFonts w:hint="eastAsia"/>
+          <w:lang w:val="en-US" w:eastAsia="zh-CN"/>
+        </w:rPr>
+        <w:t>对一个 长度为 n 的 明文分组进行加密操作，相应地产生一个n位的密文分组，由此可见，不同的n位明晚分组共有2的n次方个。每一个不同的n位明文分组都应该产生一个唯一的密文分组，加密过程对应的变换成为</w:t>
+      </w:r>
+      <w:r>
+        <w:rPr>
+          <w:rFonts w:hint="eastAsia"/>
+          <w:b/>
+          <w:bCs/>
+          <w:lang w:val="en-US" w:eastAsia="zh-CN"/>
+        </w:rPr>
+        <w:t>可逆变换</w:t>
+      </w:r>
+      <w:r>
+        <w:rPr>
+          <w:rFonts w:hint="eastAsia"/>
+          <w:lang w:val="en-US" w:eastAsia="zh-CN"/>
+        </w:rPr>
+        <w:t>或</w:t>
+      </w:r>
+      <w:r>
+        <w:rPr>
+          <w:rFonts w:hint="eastAsia"/>
+          <w:b/>
+          <w:bCs/>
+          <w:lang w:val="en-US" w:eastAsia="zh-CN"/>
+        </w:rPr>
+        <w:t>非奇异变换</w:t>
+      </w:r>
+      <w:r>
+        <w:rPr>
+          <w:rFonts w:hint="eastAsia"/>
+          <w:b w:val="0"/>
+          <w:bCs w:val="0"/>
+          <w:lang w:val="en-US" w:eastAsia="zh-CN"/>
+        </w:rPr>
+        <w:t>。</w:t>
+      </w:r>
+    </w:p>
+    <w:p>
+      <w:pPr>
+        <w:ind w:firstLine="420"/>
+        <w:rPr>
+          <w:rFonts w:hint="eastAsia"/>
+          <w:b w:val="0"/>
+          <w:bCs w:val="0"/>
+          <w:lang w:val="en-US" w:eastAsia="zh-CN"/>
+        </w:rPr>
+      </w:pPr>
+      <w:r>
+        <w:rPr>
+          <w:rFonts w:hint="eastAsia"/>
+          <w:b w:val="0"/>
+          <w:bCs w:val="0"/>
+          <w:lang w:val="en-US" w:eastAsia="zh-CN"/>
+        </w:rPr>
+        <w:t>代表性的分组加密算法有DES、AES等。</w:t>
+      </w:r>
+    </w:p>
+    <w:p>
+      <w:pPr>
+        <w:ind w:firstLine="420"/>
+        <w:rPr>
+          <w:rFonts w:hint="eastAsia"/>
+          <w:b w:val="0"/>
+          <w:bCs w:val="0"/>
+          <w:lang w:val="en-US" w:eastAsia="zh-CN"/>
+        </w:rPr>
+      </w:pPr>
+    </w:p>
+    <w:p>
+      <w:pPr>
+        <w:pStyle w:val="4"/>
+        <w:rPr>
+          <w:rFonts w:hint="eastAsia"/>
+          <w:lang w:val="en-US" w:eastAsia="zh-CN"/>
+        </w:rPr>
+      </w:pPr>
+      <w:r>
+        <w:rPr>
+          <w:rFonts w:hint="eastAsia"/>
+          <w:lang w:val="en-US" w:eastAsia="zh-CN"/>
+        </w:rPr>
+        <w:t>设计原则</w:t>
+      </w:r>
+    </w:p>
+    <w:p>
+      <w:pPr>
+        <w:numPr>
+          <w:ilvl w:val="0"/>
+          <w:numId w:val="1"/>
+        </w:numPr>
+        <w:ind w:left="420" w:leftChars="0" w:firstLine="0" w:firstLineChars="0"/>
+        <w:rPr>
+          <w:rFonts w:hint="eastAsia"/>
+          <w:lang w:val="en-US" w:eastAsia="zh-CN"/>
+        </w:rPr>
+      </w:pPr>
+      <w:r>
+        <w:rPr>
+          <w:rFonts w:hint="eastAsia"/>
+          <w:lang w:val="en-US" w:eastAsia="zh-CN"/>
+        </w:rPr>
+        <w:t>不可破译原则</w:t>
+      </w:r>
+    </w:p>
+    <w:p>
+      <w:pPr>
+        <w:numPr>
+          <w:numId w:val="0"/>
+        </w:numPr>
+        <w:ind w:left="420" w:leftChars="0" w:firstLine="420" w:firstLineChars="0"/>
+        <w:rPr>
+          <w:rFonts w:hint="eastAsia"/>
+          <w:lang w:val="en-US" w:eastAsia="zh-CN"/>
+        </w:rPr>
+      </w:pPr>
+      <w:r>
+        <w:rPr>
+          <w:rFonts w:hint="eastAsia"/>
+          <w:lang w:val="en-US" w:eastAsia="zh-CN"/>
+        </w:rPr>
+        <w:t>理论上不可破译</w:t>
+      </w:r>
+    </w:p>
+    <w:p>
+      <w:pPr>
+        <w:numPr>
+          <w:numId w:val="0"/>
+        </w:numPr>
+        <w:ind w:left="420" w:leftChars="0" w:firstLine="420" w:firstLineChars="0"/>
+        <w:rPr>
+          <w:rFonts w:hint="eastAsia"/>
+          <w:lang w:val="en-US" w:eastAsia="zh-CN"/>
+        </w:rPr>
+      </w:pPr>
+      <w:r>
+        <w:rPr>
+          <w:rFonts w:hint="eastAsia"/>
+          <w:lang w:val="en-US" w:eastAsia="zh-CN"/>
+        </w:rPr>
+        <w:t>实际不可破译</w:t>
+      </w:r>
+    </w:p>
+    <w:p>
+      <w:pPr>
+        <w:numPr>
+          <w:numId w:val="0"/>
+        </w:numPr>
+        <w:ind w:left="420" w:leftChars="0" w:firstLine="420" w:firstLineChars="0"/>
+        <w:rPr>
+          <w:rFonts w:hint="eastAsia"/>
+          <w:lang w:val="en-US" w:eastAsia="zh-CN"/>
+        </w:rPr>
+      </w:pPr>
+    </w:p>
+    <w:p>
+      <w:pPr>
+        <w:numPr>
+          <w:numId w:val="0"/>
+        </w:numPr>
+        <w:ind w:left="420" w:leftChars="0" w:firstLine="420" w:firstLineChars="0"/>
+        <w:rPr>
+          <w:rFonts w:hint="eastAsia"/>
+          <w:lang w:val="en-US" w:eastAsia="zh-CN"/>
+        </w:rPr>
+      </w:pPr>
+      <w:r>
+        <w:rPr>
+          <w:rFonts w:hint="eastAsia"/>
+          <w:lang w:val="en-US" w:eastAsia="zh-CN"/>
+        </w:rPr>
+        <w:t>扩散原则</w:t>
+      </w:r>
+    </w:p>
+    <w:p>
+      <w:pPr>
+        <w:numPr>
+          <w:numId w:val="0"/>
+        </w:numPr>
+        <w:ind w:left="420" w:leftChars="0" w:firstLine="420" w:firstLineChars="0"/>
+        <w:rPr>
+          <w:rFonts w:hint="eastAsia"/>
+          <w:lang w:val="en-US" w:eastAsia="zh-CN"/>
+        </w:rPr>
+      </w:pPr>
+      <w:r>
+        <w:rPr>
+          <w:rFonts w:hint="eastAsia"/>
+          <w:lang w:val="en-US" w:eastAsia="zh-CN"/>
+        </w:rPr>
+        <w:t>混乱原则</w:t>
+      </w:r>
+    </w:p>
+    <w:p>
+      <w:pPr>
+        <w:numPr>
+          <w:numId w:val="0"/>
+        </w:numPr>
+        <w:ind w:left="420" w:leftChars="0" w:firstLine="420" w:firstLineChars="0"/>
+        <w:rPr>
+          <w:rFonts w:hint="eastAsia"/>
+          <w:lang w:val="en-US" w:eastAsia="zh-CN"/>
+        </w:rPr>
+      </w:pPr>
+      <w:r>
+        <w:rPr>
+          <w:rFonts w:hint="eastAsia"/>
+          <w:lang w:val="en-US" w:eastAsia="zh-CN"/>
+        </w:rPr>
+        <w:t xml:space="preserve">    密码体质过于复杂导致对密码分析者来说是无法利用的</w:t>
+      </w:r>
+    </w:p>
+    <w:p>
+      <w:pPr>
+        <w:numPr>
+          <w:numId w:val="0"/>
+        </w:numPr>
+        <w:ind w:left="420" w:leftChars="0" w:firstLine="420" w:firstLineChars="0"/>
+        <w:rPr>
+          <w:rFonts w:hint="eastAsia"/>
+          <w:lang w:val="en-US" w:eastAsia="zh-CN"/>
+        </w:rPr>
+      </w:pPr>
+    </w:p>
+    <w:p>
+      <w:pPr>
+        <w:numPr>
+          <w:numId w:val="0"/>
+        </w:numPr>
+        <w:ind w:left="420" w:leftChars="0" w:firstLine="420" w:firstLineChars="0"/>
+        <w:rPr>
+          <w:rFonts w:hint="eastAsia"/>
+          <w:lang w:val="en-US" w:eastAsia="zh-CN"/>
+        </w:rPr>
+      </w:pPr>
+      <w:r>
+        <w:rPr>
+          <w:rFonts w:hint="eastAsia"/>
+          <w:lang w:val="en-US" w:eastAsia="zh-CN"/>
+        </w:rPr>
+        <w:t>如何衡量一个密码的安全性？</w:t>
+      </w:r>
+    </w:p>
+    <w:p>
+      <w:pPr>
+        <w:numPr>
+          <w:numId w:val="0"/>
+        </w:numPr>
+        <w:ind w:left="420" w:leftChars="0" w:firstLine="420" w:firstLineChars="0"/>
+        <w:rPr>
+          <w:rFonts w:hint="eastAsia"/>
+          <w:lang w:val="en-US" w:eastAsia="zh-CN"/>
+        </w:rPr>
+      </w:pPr>
+      <w:r>
+        <w:rPr>
+          <w:rFonts w:hint="eastAsia"/>
+          <w:lang w:val="en-US" w:eastAsia="zh-CN"/>
+        </w:rPr>
+        <w:t>密码体制的破译所需要的时间和费用超出了现有的资源和能力</w:t>
+      </w:r>
+    </w:p>
+    <w:p>
+      <w:pPr>
+        <w:numPr>
+          <w:numId w:val="0"/>
+        </w:numPr>
+        <w:ind w:left="420" w:leftChars="0" w:firstLine="420" w:firstLineChars="0"/>
+        <w:rPr>
+          <w:rFonts w:hint="eastAsia"/>
+          <w:lang w:val="en-US" w:eastAsia="zh-CN"/>
+        </w:rPr>
+      </w:pPr>
+      <w:r>
+        <w:rPr>
+          <w:rFonts w:hint="eastAsia"/>
+          <w:lang w:val="en-US" w:eastAsia="zh-CN"/>
+        </w:rPr>
+        <w:t>密码体制的破译所需要的时间超过了该体制所保护信息的有效时间</w:t>
+      </w:r>
+    </w:p>
+    <w:p>
+      <w:pPr>
+        <w:numPr>
+          <w:numId w:val="0"/>
+        </w:numPr>
+        <w:ind w:left="420" w:leftChars="0" w:firstLine="420" w:firstLineChars="0"/>
+        <w:rPr>
+          <w:rFonts w:hint="eastAsia"/>
+          <w:lang w:val="en-US" w:eastAsia="zh-CN"/>
+        </w:rPr>
+      </w:pPr>
+      <w:r>
+        <w:rPr>
+          <w:rFonts w:hint="eastAsia"/>
+          <w:lang w:val="en-US" w:eastAsia="zh-CN"/>
+        </w:rPr>
+        <w:t>密码体制的破译所需要的费用超过了该体制所保护信息的价值</w:t>
+      </w:r>
+    </w:p>
+    <w:p>
+      <w:pPr>
+        <w:numPr>
+          <w:ilvl w:val="0"/>
+          <w:numId w:val="1"/>
+        </w:numPr>
+        <w:ind w:left="420" w:leftChars="0" w:firstLine="0" w:firstLineChars="0"/>
+        <w:rPr>
+          <w:rFonts w:hint="eastAsia"/>
+          <w:lang w:val="en-US" w:eastAsia="zh-CN"/>
+        </w:rPr>
+      </w:pPr>
+      <w:r>
+        <w:rPr>
+          <w:rFonts w:hint="eastAsia"/>
+          <w:lang w:val="en-US" w:eastAsia="zh-CN"/>
+        </w:rPr>
+        <w:t>针对实现的设计原则</w:t>
+      </w:r>
+    </w:p>
+    <w:p>
+      <w:pPr>
+        <w:numPr>
+          <w:numId w:val="0"/>
+        </w:numPr>
+        <w:ind w:left="420" w:leftChars="0" w:firstLine="420"/>
+        <w:rPr>
+          <w:rFonts w:hint="eastAsia"/>
+          <w:lang w:val="en-US" w:eastAsia="zh-CN"/>
+        </w:rPr>
+      </w:pPr>
+      <w:r>
+        <w:rPr>
+          <w:rFonts w:hint="eastAsia"/>
+          <w:lang w:val="en-US" w:eastAsia="zh-CN"/>
+        </w:rPr>
+        <w:t>软件实现的设计原则</w:t>
+      </w:r>
+    </w:p>
+    <w:p>
+      <w:pPr>
+        <w:numPr>
+          <w:numId w:val="0"/>
+        </w:numPr>
+        <w:ind w:left="420" w:leftChars="0" w:firstLine="420"/>
+        <w:rPr>
+          <w:rFonts w:hint="eastAsia"/>
+          <w:lang w:val="en-US" w:eastAsia="zh-CN"/>
+        </w:rPr>
+      </w:pPr>
+      <w:r>
+        <w:rPr>
+          <w:rFonts w:hint="eastAsia"/>
+          <w:lang w:val="en-US" w:eastAsia="zh-CN"/>
+        </w:rPr>
+        <w:t>硬件实现的设计原则</w:t>
+      </w:r>
+    </w:p>
+    <w:p>
+      <w:pPr>
+        <w:numPr>
+          <w:numId w:val="0"/>
+        </w:numPr>
+        <w:rPr>
+          <w:rFonts w:hint="eastAsia"/>
+          <w:lang w:val="en-US" w:eastAsia="zh-CN"/>
+        </w:rPr>
+      </w:pPr>
+    </w:p>
+    <w:p>
+      <w:pPr>
+        <w:pStyle w:val="4"/>
+        <w:rPr>
+          <w:rFonts w:hint="eastAsia"/>
+          <w:lang w:val="en-US" w:eastAsia="zh-CN"/>
+        </w:rPr>
+      </w:pPr>
+      <w:r>
+        <w:rPr>
+          <w:rFonts w:hint="eastAsia"/>
+          <w:lang w:val="en-US" w:eastAsia="zh-CN"/>
+        </w:rPr>
+        <w:t>分组密码的工作模式</w:t>
+      </w:r>
+    </w:p>
+    <w:p>
+      <w:pPr>
+        <w:ind w:firstLine="420"/>
+        <w:rPr>
+          <w:rFonts w:hint="eastAsia"/>
+          <w:lang w:val="en-US" w:eastAsia="zh-CN"/>
+        </w:rPr>
+      </w:pPr>
+      <w:r>
+        <w:rPr>
+          <w:rFonts w:hint="eastAsia"/>
+          <w:lang w:val="en-US" w:eastAsia="zh-CN"/>
+        </w:rPr>
+        <w:t>以DES算法为例，DES算法根据其加密算法所定义的明文分组的大小（56位），将数据分割成若干56位的加密区块，再以加密区块为单位，分别进行加密处理。最后剩下的不足一个区块的大小，称为短块，短块的吃力方法有填充法，流密码加密法，密码挪用技术。</w:t>
+      </w:r>
+    </w:p>
+    <w:p>
+      <w:pPr>
+        <w:ind w:firstLine="420"/>
+        <w:rPr>
+          <w:rFonts w:hint="eastAsia"/>
+          <w:lang w:val="en-US" w:eastAsia="zh-CN"/>
+        </w:rPr>
+      </w:pPr>
+    </w:p>
+    <w:p>
+      <w:pPr>
+        <w:numPr>
+          <w:ilvl w:val="0"/>
+          <w:numId w:val="2"/>
+        </w:numPr>
+        <w:ind w:firstLine="420"/>
+        <w:rPr>
+          <w:rFonts w:hint="eastAsia"/>
+          <w:lang w:val="en-US" w:eastAsia="zh-CN"/>
+        </w:rPr>
+      </w:pPr>
+      <w:r>
+        <w:rPr>
+          <w:rFonts w:hint="eastAsia"/>
+          <w:lang w:val="en-US" w:eastAsia="zh-CN"/>
+        </w:rPr>
+        <w:t>电子密码本模式（ECB）</w:t>
+      </w:r>
+    </w:p>
+    <w:p>
+      <w:pPr>
+        <w:numPr>
+          <w:ilvl w:val="0"/>
+          <w:numId w:val="2"/>
+        </w:numPr>
+        <w:ind w:firstLine="420"/>
+        <w:rPr>
+          <w:rFonts w:hint="eastAsia"/>
+          <w:lang w:val="en-US" w:eastAsia="zh-CN"/>
+        </w:rPr>
+      </w:pPr>
+      <w:r>
+        <w:rPr>
+          <w:rFonts w:hint="eastAsia"/>
+          <w:lang w:val="en-US" w:eastAsia="zh-CN"/>
+        </w:rPr>
+        <w:t>密文链接模式（CBC）</w:t>
+      </w:r>
+    </w:p>
+    <w:p>
+      <w:pPr>
+        <w:numPr>
+          <w:ilvl w:val="0"/>
+          <w:numId w:val="2"/>
+        </w:numPr>
+        <w:ind w:firstLine="420"/>
+        <w:rPr>
+          <w:rFonts w:hint="eastAsia"/>
+          <w:lang w:val="en-US" w:eastAsia="zh-CN"/>
+        </w:rPr>
+      </w:pPr>
+      <w:r>
+        <w:rPr>
+          <w:rFonts w:hint="eastAsia"/>
+          <w:lang w:val="en-US" w:eastAsia="zh-CN"/>
+        </w:rPr>
+        <w:t>密文反馈模式（CFB）</w:t>
+      </w:r>
+    </w:p>
+    <w:p>
+      <w:pPr>
+        <w:numPr>
+          <w:ilvl w:val="0"/>
+          <w:numId w:val="2"/>
+        </w:numPr>
+        <w:ind w:firstLine="420"/>
+        <w:rPr>
+          <w:rFonts w:hint="eastAsia"/>
+          <w:lang w:val="en-US" w:eastAsia="zh-CN"/>
+        </w:rPr>
+      </w:pPr>
+      <w:r>
+        <w:rPr>
+          <w:rFonts w:hint="eastAsia"/>
+          <w:lang w:val="en-US" w:eastAsia="zh-CN"/>
+        </w:rPr>
+        <w:t>输出反馈模式（OFC）</w:t>
+      </w:r>
+    </w:p>
+    <w:p>
+      <w:pPr>
+        <w:numPr>
+          <w:ilvl w:val="0"/>
+          <w:numId w:val="2"/>
+        </w:numPr>
+        <w:ind w:firstLine="420"/>
+        <w:rPr>
+          <w:rFonts w:hint="eastAsia"/>
+          <w:lang w:val="en-US" w:eastAsia="zh-CN"/>
+        </w:rPr>
+      </w:pPr>
+      <w:r>
+        <w:rPr>
+          <w:rFonts w:hint="eastAsia"/>
+          <w:lang w:val="en-US" w:eastAsia="zh-CN"/>
+        </w:rPr>
+        <w:t>计数器模式（CTR</w:t>
+      </w:r>
+      <w:bookmarkStart w:id="0" w:name="_GoBack"/>
+      <w:bookmarkEnd w:id="0"/>
+      <w:r>
+        <w:rPr>
+          <w:rFonts w:hint="eastAsia"/>
+          <w:lang w:val="en-US" w:eastAsia="zh-CN"/>
+        </w:rPr>
+        <w:t>）</w:t>
+      </w:r>
+    </w:p>
+    <w:p>
+      <w:pPr>
+        <w:ind w:firstLine="420"/>
+        <w:rPr>
+          <w:rFonts w:hint="eastAsia"/>
+          <w:b w:val="0"/>
+          <w:bCs w:val="0"/>
+          <w:lang w:val="en-US" w:eastAsia="zh-CN"/>
+        </w:rPr>
+      </w:pPr>
+    </w:p>
+    <w:p>
+      <w:pPr>
+        <w:pStyle w:val="3"/>
+        <w:rPr>
+          <w:rFonts w:hint="eastAsia"/>
+          <w:lang w:val="en-US" w:eastAsia="zh-CN"/>
+        </w:rPr>
+      </w:pPr>
+      <w:r>
+        <w:rPr>
+          <w:rFonts w:hint="eastAsia"/>
+          <w:lang w:val="en-US" w:eastAsia="zh-CN"/>
+        </w:rPr>
+        <w:t>对称加密算法</w:t>
+      </w:r>
+    </w:p>
+    <w:p>
+      <w:pPr>
+        <w:ind w:firstLine="420"/>
+        <w:rPr>
+          <w:rFonts w:hint="eastAsia"/>
+          <w:lang w:val="en-US" w:eastAsia="zh-CN"/>
+        </w:rPr>
+      </w:pPr>
+      <w:r>
+        <w:rPr>
+          <w:rFonts w:hint="eastAsia"/>
+          <w:lang w:val="en-US" w:eastAsia="zh-CN"/>
+        </w:rPr>
+        <w:t>加密与解密使用同一个密钥。</w:t>
+      </w:r>
+    </w:p>
+    <w:p>
+      <w:pPr>
+        <w:ind w:firstLine="420"/>
+        <w:rPr>
+          <w:rFonts w:hint="eastAsia"/>
+          <w:lang w:val="en-US" w:eastAsia="zh-CN"/>
+        </w:rPr>
+      </w:pPr>
+      <w:r>
+        <w:rPr>
+          <w:sz w:val="21"/>
+        </w:rPr>
+        <mc:AlternateContent>
+          <mc:Choice Requires="wpg">
+            <w:drawing>
+              <wp:anchor distT="0" distB="0" distL="114300" distR="114300" simplePos="0" relativeHeight="251751424" behindDoc="0" locked="0" layoutInCell="1" allowOverlap="1">
+                <wp:simplePos x="0" y="0"/>
+                <wp:positionH relativeFrom="column">
+                  <wp:posOffset>210820</wp:posOffset>
+                </wp:positionH>
+                <wp:positionV relativeFrom="paragraph">
+                  <wp:posOffset>175260</wp:posOffset>
+                </wp:positionV>
+                <wp:extent cx="5395595" cy="1067435"/>
+                <wp:effectExtent l="4445" t="4445" r="10160" b="13970"/>
+                <wp:wrapNone/>
+                <wp:docPr id="26" name="组合 26"/>
+                <wp:cNvGraphicFramePr/>
+                <a:graphic xmlns:a="http://schemas.openxmlformats.org/drawingml/2006/main">
+                  <a:graphicData uri="http://schemas.microsoft.com/office/word/2010/wordprocessingGroup">
+                    <wpg:wgp>
+                      <wpg:cNvGrpSpPr/>
+                      <wpg:grpSpPr>
+                        <a:xfrm>
+                          <a:off x="0" y="0"/>
+                          <a:ext cx="5395595" cy="1067435"/>
+                          <a:chOff x="4270" y="3623"/>
+                          <a:chExt cx="8497" cy="1681"/>
+                        </a:xfrm>
+                      </wpg:grpSpPr>
+                      <wpg:grpSp>
+                        <wpg:cNvPr id="25" name="组合 25"/>
+                        <wpg:cNvGrpSpPr/>
+                        <wpg:grpSpPr>
+                          <a:xfrm>
+                            <a:off x="4270" y="3623"/>
+                            <a:ext cx="8265" cy="1681"/>
+                            <a:chOff x="4270" y="3623"/>
+                            <a:chExt cx="8265" cy="1681"/>
+                          </a:xfrm>
+                        </wpg:grpSpPr>
+                        <wpg:grpSp>
+                          <wpg:cNvPr id="23" name="组合 23"/>
+                          <wpg:cNvGrpSpPr/>
+                          <wpg:grpSpPr>
+                            <a:xfrm>
+                              <a:off x="4272" y="3623"/>
+                              <a:ext cx="8251" cy="1148"/>
+                              <a:chOff x="4272" y="3639"/>
+                              <a:chExt cx="8251" cy="1148"/>
+                            </a:xfrm>
+                          </wpg:grpSpPr>
+                          <wps:wsp>
+                            <wps:cNvPr id="2" name="文本框 2"/>
+                            <wps:cNvSpPr txBox="1"/>
+                            <wps:spPr>
+                              <a:xfrm>
+                                <a:off x="4272" y="3645"/>
+                                <a:ext cx="2424" cy="530"/>
+                              </a:xfrm>
+                              <a:prstGeom prst="rect">
+                                <a:avLst/>
+                              </a:prstGeom>
+                              <a:solidFill>
+                                <a:schemeClr val="lt1"/>
+                              </a:solidFill>
+                              <a:ln w="6350">
+                                <a:solidFill>
+                                  <a:prstClr val="black"/>
+                                </a:solidFill>
+                              </a:ln>
+                            </wps:spPr>
+                            <wps:style>
+                              <a:lnRef idx="0">
+                                <a:schemeClr val="accent1"/>
+                              </a:lnRef>
+                              <a:fillRef idx="0">
+                                <a:schemeClr val="accent1"/>
+                              </a:fillRef>
+                              <a:effectRef idx="0">
+                                <a:schemeClr val="accent1"/>
+                              </a:effectRef>
+                              <a:fontRef idx="minor">
+                                <a:schemeClr val="dk1"/>
+                              </a:fontRef>
+                            </wps:style>
+                            <wps:txbx>
+                              <w:txbxContent>
+                                <w:p>
+                                  <w:pPr>
+                                    <w:jc w:val="center"/>
+                                    <w:rPr>
+                                      <w:rFonts w:hint="eastAsia" w:eastAsiaTheme="minorEastAsia"/>
+                                      <w:lang w:val="en-US" w:eastAsia="zh-CN"/>
+                                    </w:rPr>
+                                  </w:pPr>
+                                  <w:r>
+                                    <w:rPr>
+                                      <w:rFonts w:hint="eastAsia"/>
+                                      <w:lang w:val="en-US" w:eastAsia="zh-CN"/>
+                                    </w:rPr>
+                                    <w:t>发送消息</w:t>
+                                  </w:r>
+                                </w:p>
+                              </w:txbxContent>
+                            </wps:txbx>
+                            <wps:bodyPr rot="0" spcFirstLastPara="0" vertOverflow="overflow" horzOverflow="overflow" vert="horz" wrap="square" lIns="91440" tIns="45720" rIns="91440" bIns="45720" numCol="1" spcCol="0" rtlCol="0" fromWordArt="0" anchor="t" anchorCtr="0" forceAA="0" compatLnSpc="1">
+                              <a:noAutofit/>
+                            </wps:bodyPr>
+                          </wps:wsp>
+                          <wps:wsp>
+                            <wps:cNvPr id="4" name="直接箭头连接符 4"/>
+                            <wps:cNvCnPr>
+                              <a:stCxn id="2" idx="3"/>
+                            </wps:cNvCnPr>
+                            <wps:spPr>
+                              <a:xfrm flipV="1">
+                                <a:off x="6696" y="3903"/>
+                                <a:ext cx="500" cy="7"/>
+                              </a:xfrm>
+                              <a:prstGeom prst="straightConnector1">
+                                <a:avLst/>
+                              </a:prstGeom>
+                              <a:ln>
+                                <a:tailEnd type="arrow" w="med" len="med"/>
+                              </a:ln>
+                            </wps:spPr>
+                            <wps:style>
+                              <a:lnRef idx="1">
+                                <a:schemeClr val="accent1"/>
+                              </a:lnRef>
+                              <a:fillRef idx="0">
+                                <a:schemeClr val="accent1"/>
+                              </a:fillRef>
+                              <a:effectRef idx="0">
+                                <a:schemeClr val="accent1"/>
+                              </a:effectRef>
+                              <a:fontRef idx="minor">
+                                <a:schemeClr val="tx1"/>
+                              </a:fontRef>
+                            </wps:style>
+                            <wps:bodyPr/>
+                          </wps:wsp>
+                          <wps:wsp>
+                            <wps:cNvPr id="6" name="文本框 6"/>
+                            <wps:cNvSpPr txBox="1"/>
+                            <wps:spPr>
+                              <a:xfrm>
+                                <a:off x="7177" y="3641"/>
+                                <a:ext cx="2424" cy="530"/>
+                              </a:xfrm>
+                              <a:prstGeom prst="rect">
+                                <a:avLst/>
+                              </a:prstGeom>
+                              <a:solidFill>
+                                <a:schemeClr val="lt1"/>
+                              </a:solidFill>
+                              <a:ln w="6350">
+                                <a:solidFill>
+                                  <a:prstClr val="black"/>
+                                </a:solidFill>
+                              </a:ln>
+                            </wps:spPr>
+                            <wps:style>
+                              <a:lnRef idx="0">
+                                <a:schemeClr val="accent1"/>
+                              </a:lnRef>
+                              <a:fillRef idx="0">
+                                <a:schemeClr val="accent1"/>
+                              </a:fillRef>
+                              <a:effectRef idx="0">
+                                <a:schemeClr val="accent1"/>
+                              </a:effectRef>
+                              <a:fontRef idx="minor">
+                                <a:schemeClr val="dk1"/>
+                              </a:fontRef>
+                            </wps:style>
+                            <wps:txbx>
+                              <w:txbxContent>
+                                <w:p>
+                                  <w:pPr>
+                                    <w:jc w:val="center"/>
+                                    <w:rPr>
+                                      <w:rFonts w:hint="eastAsia" w:eastAsiaTheme="minorEastAsia"/>
+                                      <w:lang w:val="en-US" w:eastAsia="zh-CN"/>
+                                    </w:rPr>
+                                  </w:pPr>
+                                  <w:r>
+                                    <w:rPr>
+                                      <w:rFonts w:hint="eastAsia"/>
+                                      <w:lang w:val="en-US" w:eastAsia="zh-CN"/>
+                                    </w:rPr>
+                                    <w:t>密钥加密消息</w:t>
+                                  </w:r>
+                                </w:p>
+                              </w:txbxContent>
+                            </wps:txbx>
+                            <wps:bodyPr rot="0" spcFirstLastPara="0" vertOverflow="overflow" horzOverflow="overflow" vert="horz" wrap="square" lIns="91440" tIns="45720" rIns="91440" bIns="45720" numCol="1" spcCol="0" rtlCol="0" fromWordArt="0" anchor="t" anchorCtr="0" forceAA="0" compatLnSpc="1">
+                              <a:noAutofit/>
+                            </wps:bodyPr>
+                          </wps:wsp>
+                          <wps:wsp>
+                            <wps:cNvPr id="7" name="文本框 7"/>
+                            <wps:cNvSpPr txBox="1"/>
+                            <wps:spPr>
+                              <a:xfrm>
+                                <a:off x="10099" y="3639"/>
+                                <a:ext cx="2424" cy="530"/>
+                              </a:xfrm>
+                              <a:prstGeom prst="rect">
+                                <a:avLst/>
+                              </a:prstGeom>
+                              <a:solidFill>
+                                <a:schemeClr val="lt1"/>
+                              </a:solidFill>
+                              <a:ln w="6350">
+                                <a:solidFill>
+                                  <a:prstClr val="black"/>
+                                </a:solidFill>
+                              </a:ln>
+                            </wps:spPr>
+                            <wps:style>
+                              <a:lnRef idx="0">
+                                <a:schemeClr val="accent1"/>
+                              </a:lnRef>
+                              <a:fillRef idx="0">
+                                <a:schemeClr val="accent1"/>
+                              </a:fillRef>
+                              <a:effectRef idx="0">
+                                <a:schemeClr val="accent1"/>
+                              </a:effectRef>
+                              <a:fontRef idx="minor">
+                                <a:schemeClr val="dk1"/>
+                              </a:fontRef>
+                            </wps:style>
+                            <wps:txbx>
+                              <w:txbxContent>
+                                <w:p>
+                                  <w:pPr>
+                                    <w:jc w:val="center"/>
+                                    <w:rPr>
+                                      <w:rFonts w:hint="eastAsia" w:eastAsiaTheme="minorEastAsia"/>
+                                      <w:lang w:val="en-US" w:eastAsia="zh-CN"/>
+                                    </w:rPr>
+                                  </w:pPr>
+                                  <w:r>
+                                    <w:rPr>
+                                      <w:rFonts w:hint="eastAsia"/>
+                                      <w:lang w:val="en-US" w:eastAsia="zh-CN"/>
+                                    </w:rPr>
+                                    <w:t>密文</w:t>
+                                  </w:r>
+                                </w:p>
+                              </w:txbxContent>
+                            </wps:txbx>
+                            <wps:bodyPr rot="0" spcFirstLastPara="0" vertOverflow="overflow" horzOverflow="overflow" vert="horz" wrap="square" lIns="91440" tIns="45720" rIns="91440" bIns="45720" numCol="1" spcCol="0" rtlCol="0" fromWordArt="0" anchor="t" anchorCtr="0" forceAA="0" compatLnSpc="1">
+                              <a:noAutofit/>
+                            </wps:bodyPr>
+                          </wps:wsp>
+                          <wps:wsp>
+                            <wps:cNvPr id="8" name="直接箭头连接符 8"/>
+                            <wps:cNvCnPr/>
+                            <wps:spPr>
+                              <a:xfrm flipV="1">
+                                <a:off x="9617" y="3916"/>
+                                <a:ext cx="500" cy="7"/>
+                              </a:xfrm>
+                              <a:prstGeom prst="straightConnector1">
+                                <a:avLst/>
+                              </a:prstGeom>
+                              <a:ln>
+                                <a:tailEnd type="arrow" w="med" len="med"/>
+                              </a:ln>
+                            </wps:spPr>
+                            <wps:style>
+                              <a:lnRef idx="1">
+                                <a:schemeClr val="accent1"/>
+                              </a:lnRef>
+                              <a:fillRef idx="0">
+                                <a:schemeClr val="accent1"/>
+                              </a:fillRef>
+                              <a:effectRef idx="0">
+                                <a:schemeClr val="accent1"/>
+                              </a:effectRef>
+                              <a:fontRef idx="minor">
+                                <a:schemeClr val="tx1"/>
+                              </a:fontRef>
+                            </wps:style>
+                            <wps:bodyPr/>
+                          </wps:wsp>
+                          <wps:wsp>
+                            <wps:cNvPr id="9" name="直接箭头连接符 9"/>
+                            <wps:cNvCnPr>
+                              <a:stCxn id="7" idx="2"/>
+                              <a:endCxn id="13" idx="0"/>
+                            </wps:cNvCnPr>
+                            <wps:spPr>
+                              <a:xfrm>
+                                <a:off x="11311" y="4169"/>
+                                <a:ext cx="12" cy="618"/>
+                              </a:xfrm>
+                              <a:prstGeom prst="straightConnector1">
+                                <a:avLst/>
+                              </a:prstGeom>
+                              <a:ln>
+                                <a:tailEnd type="arrow" w="med" len="med"/>
+                              </a:ln>
+                            </wps:spPr>
+                            <wps:style>
+                              <a:lnRef idx="1">
+                                <a:schemeClr val="accent1"/>
+                              </a:lnRef>
+                              <a:fillRef idx="0">
+                                <a:schemeClr val="accent1"/>
+                              </a:fillRef>
+                              <a:effectRef idx="0">
+                                <a:schemeClr val="accent1"/>
+                              </a:effectRef>
+                              <a:fontRef idx="minor">
+                                <a:schemeClr val="tx1"/>
+                              </a:fontRef>
+                            </wps:style>
+                            <wps:bodyPr/>
+                          </wps:wsp>
+                        </wpg:grpSp>
+                        <wpg:grpSp>
+                          <wpg:cNvPr id="24" name="组合 24"/>
+                          <wpg:cNvGrpSpPr/>
+                          <wpg:grpSpPr>
+                            <a:xfrm>
+                              <a:off x="4270" y="4763"/>
+                              <a:ext cx="8265" cy="541"/>
+                              <a:chOff x="4270" y="4779"/>
+                              <a:chExt cx="8265" cy="541"/>
+                            </a:xfrm>
+                          </wpg:grpSpPr>
+                          <wps:wsp>
+                            <wps:cNvPr id="5" name="文本框 5"/>
+                            <wps:cNvSpPr txBox="1"/>
+                            <wps:spPr>
+                              <a:xfrm>
+                                <a:off x="4270" y="4779"/>
+                                <a:ext cx="2424" cy="530"/>
+                              </a:xfrm>
+                              <a:prstGeom prst="rect">
+                                <a:avLst/>
+                              </a:prstGeom>
+                              <a:solidFill>
+                                <a:schemeClr val="lt1"/>
+                              </a:solidFill>
+                              <a:ln w="6350">
+                                <a:solidFill>
+                                  <a:prstClr val="black"/>
+                                </a:solidFill>
+                              </a:ln>
+                            </wps:spPr>
+                            <wps:style>
+                              <a:lnRef idx="0">
+                                <a:schemeClr val="accent1"/>
+                              </a:lnRef>
+                              <a:fillRef idx="0">
+                                <a:schemeClr val="accent1"/>
+                              </a:fillRef>
+                              <a:effectRef idx="0">
+                                <a:schemeClr val="accent1"/>
+                              </a:effectRef>
+                              <a:fontRef idx="minor">
+                                <a:schemeClr val="dk1"/>
+                              </a:fontRef>
+                            </wps:style>
+                            <wps:txbx>
+                              <w:txbxContent>
+                                <w:p>
+                                  <w:pPr>
+                                    <w:jc w:val="center"/>
+                                    <w:rPr>
+                                      <w:rFonts w:hint="eastAsia" w:eastAsiaTheme="minorEastAsia"/>
+                                      <w:lang w:val="en-US" w:eastAsia="zh-CN"/>
+                                    </w:rPr>
+                                  </w:pPr>
+                                  <w:r>
+                                    <w:rPr>
+                                      <w:rFonts w:hint="eastAsia"/>
+                                      <w:lang w:val="en-US" w:eastAsia="zh-CN"/>
+                                    </w:rPr>
+                                    <w:t>接收消息</w:t>
+                                  </w:r>
+                                </w:p>
+                              </w:txbxContent>
+                            </wps:txbx>
+                            <wps:bodyPr rot="0" spcFirstLastPara="0" vertOverflow="overflow" horzOverflow="overflow" vert="horz" wrap="square" lIns="91440" tIns="45720" rIns="91440" bIns="45720" numCol="1" spcCol="0" rtlCol="0" fromWordArt="0" anchor="t" anchorCtr="0" forceAA="0" compatLnSpc="1">
+                              <a:noAutofit/>
+                            </wps:bodyPr>
+                          </wps:wsp>
+                          <wps:wsp>
+                            <wps:cNvPr id="10" name="文本框 10"/>
+                            <wps:cNvSpPr txBox="1"/>
+                            <wps:spPr>
+                              <a:xfrm>
+                                <a:off x="7189" y="4790"/>
+                                <a:ext cx="2424" cy="530"/>
+                              </a:xfrm>
+                              <a:prstGeom prst="rect">
+                                <a:avLst/>
+                              </a:prstGeom>
+                              <a:solidFill>
+                                <a:schemeClr val="lt1"/>
+                              </a:solidFill>
+                              <a:ln w="6350">
+                                <a:solidFill>
+                                  <a:prstClr val="black"/>
+                                </a:solidFill>
+                              </a:ln>
+                            </wps:spPr>
+                            <wps:style>
+                              <a:lnRef idx="0">
+                                <a:schemeClr val="accent1"/>
+                              </a:lnRef>
+                              <a:fillRef idx="0">
+                                <a:schemeClr val="accent1"/>
+                              </a:fillRef>
+                              <a:effectRef idx="0">
+                                <a:schemeClr val="accent1"/>
+                              </a:effectRef>
+                              <a:fontRef idx="minor">
+                                <a:schemeClr val="dk1"/>
+                              </a:fontRef>
+                            </wps:style>
+                            <wps:txbx>
+                              <w:txbxContent>
+                                <w:p>
+                                  <w:pPr>
+                                    <w:jc w:val="center"/>
+                                    <w:rPr>
+                                      <w:rFonts w:hint="eastAsia" w:eastAsiaTheme="minorEastAsia"/>
+                                      <w:lang w:val="en-US" w:eastAsia="zh-CN"/>
+                                    </w:rPr>
+                                  </w:pPr>
+                                  <w:r>
+                                    <w:rPr>
+                                      <w:rFonts w:hint="eastAsia"/>
+                                      <w:lang w:val="en-US" w:eastAsia="zh-CN"/>
+                                    </w:rPr>
+                                    <w:t>密钥加密消息</w:t>
+                                  </w:r>
+                                </w:p>
+                              </w:txbxContent>
+                            </wps:txbx>
+                            <wps:bodyPr rot="0" spcFirstLastPara="0" vertOverflow="overflow" horzOverflow="overflow" vert="horz" wrap="square" lIns="91440" tIns="45720" rIns="91440" bIns="45720" numCol="1" spcCol="0" rtlCol="0" fromWordArt="0" anchor="t" anchorCtr="0" forceAA="0" compatLnSpc="1">
+                              <a:noAutofit/>
+                            </wps:bodyPr>
+                          </wps:wsp>
+                          <wps:wsp>
+                            <wps:cNvPr id="13" name="文本框 13"/>
+                            <wps:cNvSpPr txBox="1"/>
+                            <wps:spPr>
+                              <a:xfrm>
+                                <a:off x="10111" y="4788"/>
+                                <a:ext cx="2424" cy="530"/>
+                              </a:xfrm>
+                              <a:prstGeom prst="rect">
+                                <a:avLst/>
+                              </a:prstGeom>
+                              <a:solidFill>
+                                <a:schemeClr val="lt1"/>
+                              </a:solidFill>
+                              <a:ln w="6350">
+                                <a:solidFill>
+                                  <a:prstClr val="black"/>
+                                </a:solidFill>
+                              </a:ln>
+                            </wps:spPr>
+                            <wps:style>
+                              <a:lnRef idx="0">
+                                <a:schemeClr val="accent1"/>
+                              </a:lnRef>
+                              <a:fillRef idx="0">
+                                <a:schemeClr val="accent1"/>
+                              </a:fillRef>
+                              <a:effectRef idx="0">
+                                <a:schemeClr val="accent1"/>
+                              </a:effectRef>
+                              <a:fontRef idx="minor">
+                                <a:schemeClr val="dk1"/>
+                              </a:fontRef>
+                            </wps:style>
+                            <wps:txbx>
+                              <w:txbxContent>
+                                <w:p>
+                                  <w:pPr>
+                                    <w:jc w:val="center"/>
+                                    <w:rPr>
+                                      <w:rFonts w:hint="eastAsia" w:eastAsiaTheme="minorEastAsia"/>
+                                      <w:lang w:val="en-US" w:eastAsia="zh-CN"/>
+                                    </w:rPr>
+                                  </w:pPr>
+                                  <w:r>
+                                    <w:rPr>
+                                      <w:rFonts w:hint="eastAsia"/>
+                                      <w:lang w:val="en-US" w:eastAsia="zh-CN"/>
+                                    </w:rPr>
+                                    <w:t>密文</w:t>
+                                  </w:r>
+                                </w:p>
+                              </w:txbxContent>
+                            </wps:txbx>
+                            <wps:bodyPr rot="0" spcFirstLastPara="0" vertOverflow="overflow" horzOverflow="overflow" vert="horz" wrap="square" lIns="91440" tIns="45720" rIns="91440" bIns="45720" numCol="1" spcCol="0" rtlCol="0" fromWordArt="0" anchor="t" anchorCtr="0" forceAA="0" compatLnSpc="1">
+                              <a:noAutofit/>
+                            </wps:bodyPr>
+                          </wps:wsp>
+                        </wpg:grpSp>
+                      </wpg:grpSp>
+                      <wps:wsp>
+                        <wps:cNvPr id="14" name="文本框 14"/>
+                        <wps:cNvSpPr txBox="1"/>
+                        <wps:spPr>
+                          <a:xfrm>
+                            <a:off x="11433" y="4290"/>
+                            <a:ext cx="1334" cy="454"/>
+                          </a:xfrm>
+                          <a:prstGeom prst="rect">
+                            <a:avLst/>
+                          </a:prstGeom>
+                          <a:solidFill>
+                            <a:schemeClr val="lt1"/>
+                          </a:solidFill>
+                          <a:ln w="6350">
+                            <a:noFill/>
+                          </a:ln>
+                        </wps:spPr>
+                        <wps:style>
+                          <a:lnRef idx="0">
+                            <a:schemeClr val="accent1"/>
+                          </a:lnRef>
+                          <a:fillRef idx="0">
+                            <a:schemeClr val="accent1"/>
+                          </a:fillRef>
+                          <a:effectRef idx="0">
+                            <a:schemeClr val="accent1"/>
+                          </a:effectRef>
+                          <a:fontRef idx="minor">
+                            <a:schemeClr val="dk1"/>
+                          </a:fontRef>
+                        </wps:style>
+                        <wps:txbx>
+                          <w:txbxContent>
+                            <w:p>
+                              <w:pPr>
+                                <w:jc w:val="center"/>
+                                <w:rPr>
+                                  <w:rFonts w:hint="eastAsia" w:eastAsiaTheme="minorEastAsia"/>
+                                  <w:lang w:val="en-US" w:eastAsia="zh-CN"/>
+                                </w:rPr>
+                              </w:pPr>
+                              <w:r>
+                                <w:rPr>
+                                  <w:rFonts w:hint="eastAsia"/>
+                                  <w:lang w:val="en-US" w:eastAsia="zh-CN"/>
+                                </w:rPr>
+                                <w:t>网络传输</w:t>
+                              </w:r>
+                            </w:p>
+                          </w:txbxContent>
+                        </wps:txbx>
+                        <wps:bodyPr rot="0" spcFirstLastPara="0" vertOverflow="overflow" horzOverflow="overflow" vert="horz" wrap="square" lIns="91440" tIns="45720" rIns="91440" bIns="45720" numCol="1" spcCol="0" rtlCol="0" fromWordArt="0" anchor="t" anchorCtr="0" forceAA="0" compatLnSpc="1">
+                          <a:noAutofit/>
+                        </wps:bodyPr>
+                      </wps:wsp>
+                      <wps:wsp>
+                        <wps:cNvPr id="16" name="文本框 16"/>
+                        <wps:cNvSpPr txBox="1"/>
+                        <wps:spPr>
+                          <a:xfrm>
+                            <a:off x="8566" y="4272"/>
+                            <a:ext cx="1334" cy="454"/>
+                          </a:xfrm>
+                          <a:prstGeom prst="rect">
+                            <a:avLst/>
+                          </a:prstGeom>
+                          <a:solidFill>
+                            <a:schemeClr val="lt1"/>
+                          </a:solidFill>
+                          <a:ln w="6350">
+                            <a:noFill/>
+                          </a:ln>
+                        </wps:spPr>
+                        <wps:style>
+                          <a:lnRef idx="0">
+                            <a:schemeClr val="accent1"/>
+                          </a:lnRef>
+                          <a:fillRef idx="0">
+                            <a:schemeClr val="accent1"/>
+                          </a:fillRef>
+                          <a:effectRef idx="0">
+                            <a:schemeClr val="accent1"/>
+                          </a:effectRef>
+                          <a:fontRef idx="minor">
+                            <a:schemeClr val="dk1"/>
+                          </a:fontRef>
+                        </wps:style>
+                        <wps:txbx>
+                          <w:txbxContent>
+                            <w:p>
+                              <w:pPr>
+                                <w:jc w:val="center"/>
+                                <w:rPr>
+                                  <w:rFonts w:hint="eastAsia" w:eastAsiaTheme="minorEastAsia"/>
+                                  <w:lang w:val="en-US" w:eastAsia="zh-CN"/>
+                                </w:rPr>
+                              </w:pPr>
+                              <w:r>
+                                <w:rPr>
+                                  <w:rFonts w:hint="eastAsia"/>
+                                  <w:lang w:val="en-US" w:eastAsia="zh-CN"/>
+                                </w:rPr>
+                                <w:t>密钥</w:t>
+                              </w:r>
+                            </w:p>
+                          </w:txbxContent>
+                        </wps:txbx>
+                        <wps:bodyPr rot="0" spcFirstLastPara="0" vertOverflow="overflow" horzOverflow="overflow" vert="horz" wrap="square" lIns="91440" tIns="45720" rIns="91440" bIns="45720" numCol="1" spcCol="0" rtlCol="0" fromWordArt="0" anchor="t" anchorCtr="0" forceAA="0" compatLnSpc="1">
+                          <a:noAutofit/>
+                        </wps:bodyPr>
+                      </wps:wsp>
+                    </wpg:wgp>
+                  </a:graphicData>
+                </a:graphic>
+              </wp:anchor>
+            </w:drawing>
+          </mc:Choice>
+          <mc:Fallback>
+            <w:pict>
+              <v:group id="_x0000_s1026" o:spid="_x0000_s1026" o:spt="203" style="position:absolute;left:0pt;margin-left:16.6pt;margin-top:13.8pt;height:84.05pt;width:424.85pt;z-index:251751424;mso-width-relative:page;mso-height-relative:page;" coordorigin="4270,3623" coordsize="8497,1681" o:gfxdata="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">
+                <o:lock v:ext="edit" aspectratio="f"/>
+                <v:group id="_x0000_s1026" o:spid="_x0000_s1026" o:spt="203" style="position:absolute;left:4270;top:3623;height:1681;width:8265;" coordorigin="4270,3623" coordsize="8265,1681" o:gfxdata="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">
+                  <o:lock v:ext="edit" aspectratio="f"/>
+                  <v:group id="_x0000_s1026" o:spid="_x0000_s1026" o:spt="203" style="position:absolute;left:4272;top:3623;height:1148;width:8251;" coordorigin="4272,3639" coordsize="8251,1148" o:gfxdata="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">
+                    <o:lock v:ext="edit" aspectratio="f"/>
+                    <v:shape id="_x0000_s1026" o:spid="_x0000_s1026" o:spt="202" type="#_x0000_t202" style="position:absolute;left:4272;top:3645;height:530;width:2424;" fillcolor="#FFFFFF [3201]" filled="t" stroked="t" coordsize="21600,21600" o:gfxdata="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">
+                      <v:fill on="t" focussize="0,0"/>
+                      <v:stroke weight="0.5pt" color="#000000 [3204]" joinstyle="round"/>
+                      <v:imagedata o:title=""/>
+                      <o:lock v:ext="edit" aspectratio="f"/>
+                      <v:textbox>
+                        <w:txbxContent>
+                          <w:p>
+                            <w:pPr>
+                              <w:jc w:val="center"/>
+                              <w:rPr>
+                                <w:rFonts w:hint="eastAsia" w:eastAsiaTheme="minorEastAsia"/>
+                                <w:lang w:val="en-US" w:eastAsia="zh-CN"/>
+                              </w:rPr>
+                            </w:pPr>
+                            <w:r>
+                              <w:rPr>
+                                <w:rFonts w:hint="eastAsia"/>
+                                <w:lang w:val="en-US" w:eastAsia="zh-CN"/>
+                              </w:rPr>
+                              <w:t>发送消息</w:t>
+                            </w:r>
+                          </w:p>
+                        </w:txbxContent>
+                      </v:textbox>
+                    </v:shape>
+                    <v:shape id="_x0000_s1026" o:spid="_x0000_s1026" o:spt="32" type="#_x0000_t32" style="position:absolute;left:6696;top:3903;flip:y;height:7;width:500;" filled="f" stroked="t" coordsize="21600,21600" o:gfxdata="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">
+                      <v:fill on="f" focussize="0,0"/>
+                      <v:stroke weight="0.5pt" color="#5B9BD5 [3204]" miterlimit="8" joinstyle="miter" endarrow="open"/>
+                      <v:imagedata o:title=""/>
+                      <o:lock v:ext="edit" aspectratio="f"/>
+                    </v:shape>
+                    <v:shape id="_x0000_s1026" o:spid="_x0000_s1026" o:spt="202" type="#_x0000_t202" style="position:absolute;left:7177;top:3641;height:530;width:2424;" fillcolor="#FFFFFF [3201]" filled="t" stroked="t" coordsize="21600,21600" o:gfxdata="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">
+                      <v:fill on="t" focussize="0,0"/>
+                      <v:stroke weight="0.5pt" color="#000000 [3204]" joinstyle="round"/>
+                      <v:imagedata o:title=""/>
+                      <o:lock v:ext="edit" aspectratio="f"/>
+                      <v:textbox>
+                        <w:txbxContent>
+                          <w:p>
+                            <w:pPr>
+                              <w:jc w:val="center"/>
+                              <w:rPr>
+                                <w:rFonts w:hint="eastAsia" w:eastAsiaTheme="minorEastAsia"/>
+                                <w:lang w:val="en-US" w:eastAsia="zh-CN"/>
+                              </w:rPr>
+                            </w:pPr>
+                            <w:r>
+                              <w:rPr>
+                                <w:rFonts w:hint="eastAsia"/>
+                                <w:lang w:val="en-US" w:eastAsia="zh-CN"/>
+                              </w:rPr>
+                              <w:t>密钥加密消息</w:t>
+                            </w:r>
+                          </w:p>
+                        </w:txbxContent>
+                      </v:textbox>
+                    </v:shape>
+                    <v:shape id="_x0000_s1026" o:spid="_x0000_s1026" o:spt="202" type="#_x0000_t202" style="position:absolute;left:10099;top:3639;height:530;width:2424;" fillcolor="#FFFFFF [3201]" filled="t" stroked="t" coordsize="21600,21600" o:gfxdata="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">
+                      <v:fill on="t" focussize="0,0"/>
+                      <v:stroke weight="0.5pt" color="#000000 [3204]" joinstyle="round"/>
+                      <v:imagedata o:title=""/>
+                      <o:lock v:ext="edit" aspectratio="f"/>
+                      <v:textbox>
+                        <w:txbxContent>
+                          <w:p>
+                            <w:pPr>
+                              <w:jc w:val="center"/>
+                              <w:rPr>
+                                <w:rFonts w:hint="eastAsia" w:eastAsiaTheme="minorEastAsia"/>
+                                <w:lang w:val="en-US" w:eastAsia="zh-CN"/>
+                              </w:rPr>
+                            </w:pPr>
+                            <w:r>
+                              <w:rPr>
+                                <w:rFonts w:hint="eastAsia"/>
+                                <w:lang w:val="en-US" w:eastAsia="zh-CN"/>
+                              </w:rPr>
+                              <w:t>密文</w:t>
+                            </w:r>
+                          </w:p>
+                        </w:txbxContent>
+                      </v:textbox>
+                    </v:shape>
+                    <v:shape id="_x0000_s1026" o:spid="_x0000_s1026" o:spt="32" type="#_x0000_t32" style="position:absolute;left:9617;top:3916;flip:y;height:7;width:500;" filled="f" stroked="t" coordsize="21600,21600" o:gfxdata="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">
+                      <v:fill on="f" focussize="0,0"/>
+                      <v:stroke weight="0.5pt" color="#5B9BD5 [3204]" miterlimit="8" joinstyle="miter" endarrow="open"/>
+                      <v:imagedata o:title=""/>
+                      <o:lock v:ext="edit" aspectratio="f"/>
+                    </v:shape>
+                    <v:shape id="_x0000_s1026" o:spid="_x0000_s1026" o:spt="32" type="#_x0000_t32" style="position:absolute;left:11311;top:4169;height:618;width:12;" filled="f" stroked="t" coordsize="21600,21600" o:gfxdata="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">
+                      <v:fill on="f" focussize="0,0"/>
+                      <v:stroke weight="0.5pt" color="#5B9BD5 [3204]" miterlimit="8" joinstyle="miter" endarrow="open"/>
+                      <v:imagedata o:title=""/>
+                      <o:lock v:ext="edit" aspectratio="f"/>
+                    </v:shape>
+                  </v:group>
+                  <v:group id="_x0000_s1026" o:spid="_x0000_s1026" o:spt="203" style="position:absolute;left:4270;top:4763;height:541;width:8265;" coordorigin="4270,4779" coordsize="8265,541" o:gfxdata="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">
+                    <o:lock v:ext="edit" aspectratio="f"/>
+                    <v:shape id="_x0000_s1026" o:spid="_x0000_s1026" o:spt="202" type="#_x0000_t202" style="position:absolute;left:4270;top:4779;height:530;width:2424;" fillcolor="#FFFFFF [3201]" filled="t" stroked="t" coordsize="21600,21600" o:gfxdata="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">
+                      <v:fill on="t" focussize="0,0"/>
+                      <v:stroke weight="0.5pt" color="#000000 [3204]" joinstyle="round"/>
+                      <v:imagedata o:title=""/>
+                      <o:lock v:ext="edit" aspectratio="f"/>
+                      <v:textbox>
+                        <w:txbxContent>
+                          <w:p>
+                            <w:pPr>
+                              <w:jc w:val="center"/>
+                              <w:rPr>
+                                <w:rFonts w:hint="eastAsia" w:eastAsiaTheme="minorEastAsia"/>
+                                <w:lang w:val="en-US" w:eastAsia="zh-CN"/>
+                              </w:rPr>
+                            </w:pPr>
+                            <w:r>
+                              <w:rPr>
+                                <w:rFonts w:hint="eastAsia"/>
+                                <w:lang w:val="en-US" w:eastAsia="zh-CN"/>
+                              </w:rPr>
+                              <w:t>接收消息</w:t>
+                            </w:r>
+                          </w:p>
+                        </w:txbxContent>
+                      </v:textbox>
+                    </v:shape>
+                    <v:shape id="_x0000_s1026" o:spid="_x0000_s1026" o:spt="202" type="#_x0000_t202" style="position:absolute;left:7189;top:4790;height:530;width:2424;" fillcolor="#FFFFFF [3201]" filled="t" stroked="t" coordsize="21600,21600" o:gfxdata="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">
+                      <v:fill on="t" focussize="0,0"/>
+                      <v:stroke weight="0.5pt" color="#000000 [3204]" joinstyle="round"/>
+                      <v:imagedata o:title=""/>
+                      <o:lock v:ext="edit" aspectratio="f"/>
+                      <v:textbox>
+                        <w:txbxContent>
+                          <w:p>
+                            <w:pPr>
+                              <w:jc w:val="center"/>
+                              <w:rPr>
+                                <w:rFonts w:hint="eastAsia" w:eastAsiaTheme="minorEastAsia"/>
+                                <w:lang w:val="en-US" w:eastAsia="zh-CN"/>
+                              </w:rPr>
+                            </w:pPr>
+                            <w:r>
+                              <w:rPr>
+                                <w:rFonts w:hint="eastAsia"/>
+                                <w:lang w:val="en-US" w:eastAsia="zh-CN"/>
+                              </w:rPr>
+                              <w:t>密钥加密消息</w:t>
+                            </w:r>
+                          </w:p>
+                        </w:txbxContent>
+                      </v:textbox>
+                    </v:shape>
+                    <v:shape id="_x0000_s1026" o:spid="_x0000_s1026" o:spt="202" type="#_x0000_t202" style="position:absolute;left:10111;top:4788;height:530;width:2424;" fillcolor="#FFFFFF [3201]" filled="t" stroked="t" coordsize="21600,21600" o:gfxdata="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">
+                      <v:fill on="t" focussize="0,0"/>
+                      <v:stroke weight="0.5pt" color="#000000 [3204]" joinstyle="round"/>
+                      <v:imagedata o:title=""/>
+                      <o:lock v:ext="edit" aspectratio="f"/>
+                      <v:textbox>
+                        <w:txbxContent>
+                          <w:p>
+                            <w:pPr>
+                              <w:jc w:val="center"/>
+                              <w:rPr>
+                                <w:rFonts w:hint="eastAsia" w:eastAsiaTheme="minorEastAsia"/>
+                                <w:lang w:val="en-US" w:eastAsia="zh-CN"/>
+                              </w:rPr>
+                            </w:pPr>
+                            <w:r>
+                              <w:rPr>
+                                <w:rFonts w:hint="eastAsia"/>
+                                <w:lang w:val="en-US" w:eastAsia="zh-CN"/>
+                              </w:rPr>
+                              <w:t>密文</w:t>
+                            </w:r>
+                          </w:p>
+                        </w:txbxContent>
+                      </v:textbox>
+                    </v:shape>
+                  </v:group>
+                </v:group>
+                <v:shape id="_x0000_s1026" o:spid="_x0000_s1026" o:spt="202" type="#_x0000_t202" style="position:absolute;left:11433;top:4290;height:454;width:1334;" fillcolor="#FFFFFF [3201]" filled="t" stroked="f" coordsize="21600,21600" o:gfxdata="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">
+                  <v:fill on="t" focussize="0,0"/>
+                  <v:stroke on="f" weight="0.5pt"/>
+                  <v:imagedata o:title=""/>
+                  <o:lock v:ext="edit" aspectratio="f"/>
+                  <v:textbox>
+                    <w:txbxContent>
+                      <w:p>
+                        <w:pPr>
+                          <w:jc w:val="center"/>
+                          <w:rPr>
+                            <w:rFonts w:hint="eastAsia" w:eastAsiaTheme="minorEastAsia"/>
+                            <w:lang w:val="en-US" w:eastAsia="zh-CN"/>
+                          </w:rPr>
+                        </w:pPr>
+                        <w:r>
+                          <w:rPr>
+                            <w:rFonts w:hint="eastAsia"/>
+                            <w:lang w:val="en-US" w:eastAsia="zh-CN"/>
+                          </w:rPr>
+                          <w:t>网络传输</w:t>
+                        </w:r>
+                      </w:p>
+                    </w:txbxContent>
+                  </v:textbox>
+                </v:shape>
+                <v:shape id="_x0000_s1026" o:spid="_x0000_s1026" o:spt="202" type="#_x0000_t202" style="position:absolute;left:8566;top:4272;height:454;width:1334;" fillcolor="#FFFFFF [3201]" filled="t" stroked="f" coordsize="21600,21600" o:gfxdata="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">
+                  <v:fill on="t" focussize="0,0"/>
+                  <v:stroke on="f" weight="0.5pt"/>
+                  <v:imagedata o:title=""/>
+                  <o:lock v:ext="edit" aspectratio="f"/>
+                  <v:textbox>
+                    <w:txbxContent>
+                      <w:p>
+                        <w:pPr>
+                          <w:jc w:val="center"/>
+                          <w:rPr>
+                            <w:rFonts w:hint="eastAsia" w:eastAsiaTheme="minorEastAsia"/>
+                            <w:lang w:val="en-US" w:eastAsia="zh-CN"/>
+                          </w:rPr>
+                        </w:pPr>
+                        <w:r>
+                          <w:rPr>
+                            <w:rFonts w:hint="eastAsia"/>
+                            <w:lang w:val="en-US" w:eastAsia="zh-CN"/>
+                          </w:rPr>
+                          <w:t>密钥</w:t>
+                        </w:r>
+                      </w:p>
+                    </w:txbxContent>
+                  </v:textbox>
+                </v:shape>
+              </v:group>
+            </w:pict>
+          </mc:Fallback>
+        </mc:AlternateContent>
+      </w:r>
+    </w:p>
+    <w:p>
+      <w:pPr>
+        <w:ind w:firstLine="420"/>
+        <w:rPr>
+          <w:rFonts w:hint="eastAsia"/>
+          <w:lang w:val="en-US" w:eastAsia="zh-CN"/>
+        </w:rPr>
+      </w:pPr>
+    </w:p>
+    <w:p>
+      <w:pPr>
+        <w:rPr>
+          <w:rFonts w:hint="eastAsia"/>
+          <w:lang w:val="en-US" w:eastAsia="zh-CN"/>
+        </w:rPr>
+      </w:pPr>
+      <w:r>
+        <mc:AlternateContent>
+          <mc:Choice Requires="wps">
+            <w:drawing>
+              <wp:anchor distT="0" distB="0" distL="114300" distR="114300" simplePos="0" relativeHeight="251750400" behindDoc="0" locked="0" layoutInCell="1" allowOverlap="1">
+                <wp:simplePos x="0" y="0"/>
+                <wp:positionH relativeFrom="column">
+                  <wp:posOffset>2835910</wp:posOffset>
+                </wp:positionH>
+                <wp:positionV relativeFrom="paragraph">
+                  <wp:posOffset>114300</wp:posOffset>
+                </wp:positionV>
+                <wp:extent cx="7620" cy="393065"/>
+                <wp:effectExtent l="47625" t="0" r="59055" b="6985"/>
+                <wp:wrapNone/>
+                <wp:docPr id="15" name="直接箭头连接符 15"/>
+                <wp:cNvGraphicFramePr/>
+                <a:graphic xmlns:a="http://schemas.openxmlformats.org/drawingml/2006/main">
+                  <a:graphicData uri="http://schemas.microsoft.com/office/word/2010/wordprocessingShape">
+                    <wps:wsp>
+                      <wps:cNvCnPr/>
+                      <wps:spPr>
+                        <a:xfrm>
+                          <a:off x="3825240" y="2468880"/>
+                          <a:ext cx="7620" cy="393065"/>
+                        </a:xfrm>
+                        <a:prstGeom prst="straightConnector1">
+                          <a:avLst/>
+                        </a:prstGeom>
+                        <a:ln>
+                          <a:headEnd type="arrow"/>
+                          <a:tailEnd type="arrow"/>
+                        </a:ln>
+                      </wps:spPr>
+                      <wps:style>
+                        <a:lnRef idx="1">
+                          <a:schemeClr val="accent1"/>
+                        </a:lnRef>
+                        <a:fillRef idx="0">
+                          <a:schemeClr val="accent1"/>
+                        </a:fillRef>
+                        <a:effectRef idx="0">
+                          <a:schemeClr val="accent1"/>
+                        </a:effectRef>
+                        <a:fontRef idx="minor">
+                          <a:schemeClr val="tx1"/>
+                        </a:fontRef>
+                      </wps:style>
+                      <wps:bodyPr/>
+                    </wps:wsp>
+                  </a:graphicData>
+                </a:graphic>
+              </wp:anchor>
+            </w:drawing>
+          </mc:Choice>
+          <mc:Fallback>
+            <w:pict>
+              <v:shape id="_x0000_s1026" o:spid="_x0000_s1026" o:spt="32" type="#_x0000_t32" style="position:absolute;left:0pt;margin-left:223.3pt;margin-top:9pt;height:30.95pt;width:0.6pt;z-index:251750400;mso-width-relative:page;mso-height-relative:page;" filled="f" stroked="t" coordsize="21600,21600" o:gfxdata="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">
+                <v:fill on="f" focussize="0,0"/>
+                <v:stroke weight="0.5pt" color="#5B9BD5 [3204]" miterlimit="8" joinstyle="miter" startarrow="open" endarrow="open"/>
+                <v:imagedata o:title=""/>
+                <o:lock v:ext="edit" aspectratio="f"/>
+              </v:shape>
+            </w:pict>
+          </mc:Fallback>
+        </mc:AlternateContent>
+      </w:r>
+    </w:p>
+    <w:p>
+      <w:pPr>
+        <w:rPr>
+          <w:rFonts w:hint="eastAsia"/>
+          <w:lang w:val="en-US" w:eastAsia="zh-CN"/>
+        </w:rPr>
+      </w:pPr>
+    </w:p>
+    <w:p>
+      <w:pPr>
+        <w:rPr>
+          <w:rFonts w:hint="eastAsia"/>
+          <w:lang w:val="en-US" w:eastAsia="zh-CN"/>
+        </w:rPr>
+      </w:pPr>
+    </w:p>
+    <w:p>
+      <w:pPr>
+        <w:rPr>
+          <w:rFonts w:hint="eastAsia"/>
+          <w:lang w:val="en-US" w:eastAsia="zh-CN"/>
+        </w:rPr>
+      </w:pPr>
+      <w:r>
+        <mc:AlternateContent>
+          <mc:Choice Requires="wps">
+            <w:drawing>
+              <wp:anchor distT="0" distB="0" distL="114300" distR="114300" simplePos="0" relativeHeight="252037120" behindDoc="0" locked="0" layoutInCell="1" allowOverlap="1">
+                <wp:simplePos x="0" y="0"/>
+                <wp:positionH relativeFrom="column">
+                  <wp:posOffset>3584575</wp:posOffset>
+                </wp:positionH>
+                <wp:positionV relativeFrom="paragraph">
+                  <wp:posOffset>108585</wp:posOffset>
+                </wp:positionV>
+                <wp:extent cx="316230" cy="1270"/>
+                <wp:effectExtent l="0" t="48260" r="7620" b="64770"/>
+                <wp:wrapNone/>
+                <wp:docPr id="32" name="直接箭头连接符 32"/>
+                <wp:cNvGraphicFramePr/>
+                <a:graphic xmlns:a="http://schemas.openxmlformats.org/drawingml/2006/main">
+                  <a:graphicData uri="http://schemas.microsoft.com/office/word/2010/wordprocessingShape">
+                    <wps:wsp>
+                      <wps:cNvCnPr/>
+                      <wps:spPr>
+                        <a:xfrm flipH="1">
+                          <a:off x="4746625" y="3648710"/>
+                          <a:ext cx="316230" cy="1270"/>
+                        </a:xfrm>
+                        <a:prstGeom prst="straightConnector1">
+                          <a:avLst/>
+                        </a:prstGeom>
+                        <a:ln>
+                          <a:tailEnd type="arrow"/>
+                        </a:ln>
+                      </wps:spPr>
+                      <wps:style>
+                        <a:lnRef idx="1">
+                          <a:schemeClr val="accent1"/>
+                        </a:lnRef>
+                        <a:fillRef idx="0">
+                          <a:schemeClr val="accent1"/>
+                        </a:fillRef>
+                        <a:effectRef idx="0">
+                          <a:schemeClr val="accent1"/>
+                        </a:effectRef>
+                        <a:fontRef idx="minor">
+                          <a:schemeClr val="tx1"/>
+                        </a:fontRef>
+                      </wps:style>
+                      <wps:bodyPr/>
+                    </wps:wsp>
+                  </a:graphicData>
+                </a:graphic>
+              </wp:anchor>
+            </w:drawing>
+          </mc:Choice>
+          <mc:Fallback>
+            <w:pict>
+              <v:shape id="_x0000_s1026" o:spid="_x0000_s1026" o:spt="32" type="#_x0000_t32" style="position:absolute;left:0pt;flip:x;margin-left:282.25pt;margin-top:8.55pt;height:0.1pt;width:24.9pt;z-index:252037120;mso-width-relative:page;mso-height-relative:page;" filled="f" stroked="t" coordsize="21600,21600" o:gfxdata="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">
+                <v:fill on="f" focussize="0,0"/>
+                <v:stroke weight="0.5pt" color="#5B9BD5 [3204]" miterlimit="8" joinstyle="miter" endarrow="open"/>
+                <v:imagedata o:title=""/>
+                <o:lock v:ext="edit" aspectratio="f"/>
+              </v:shape>
+            </w:pict>
+          </mc:Fallback>
+        </mc:AlternateContent>
+      </w:r>
+      <w:r>
+        <mc:AlternateContent>
+          <mc:Choice Requires="wps">
+            <w:drawing>
+              <wp:anchor distT="0" distB="0" distL="114300" distR="114300" simplePos="0" relativeHeight="252417024" behindDoc="0" locked="0" layoutInCell="1" allowOverlap="1">
+                <wp:simplePos x="0" y="0"/>
+                <wp:positionH relativeFrom="column">
+                  <wp:posOffset>1760220</wp:posOffset>
+                </wp:positionH>
+                <wp:positionV relativeFrom="paragraph">
+                  <wp:posOffset>93345</wp:posOffset>
+                </wp:positionV>
+                <wp:extent cx="314325" cy="6985"/>
+                <wp:effectExtent l="0" t="46990" r="9525" b="60325"/>
+                <wp:wrapNone/>
+                <wp:docPr id="33" name="直接箭头连接符 33"/>
+                <wp:cNvGraphicFramePr/>
+                <a:graphic xmlns:a="http://schemas.openxmlformats.org/drawingml/2006/main">
+                  <a:graphicData uri="http://schemas.microsoft.com/office/word/2010/wordprocessingShape">
+                    <wps:wsp>
+                      <wps:cNvCnPr/>
+                      <wps:spPr>
+                        <a:xfrm flipH="1" flipV="1">
+                          <a:off x="0" y="0"/>
+                          <a:ext cx="314325" cy="6985"/>
+                        </a:xfrm>
+                        <a:prstGeom prst="straightConnector1">
+                          <a:avLst/>
+                        </a:prstGeom>
+                        <a:ln>
+                          <a:tailEnd type="arrow"/>
+                        </a:ln>
+                      </wps:spPr>
+                      <wps:style>
+                        <a:lnRef idx="1">
+                          <a:schemeClr val="accent1"/>
+                        </a:lnRef>
+                        <a:fillRef idx="0">
+                          <a:schemeClr val="accent1"/>
+                        </a:fillRef>
+                        <a:effectRef idx="0">
+                          <a:schemeClr val="accent1"/>
+                        </a:effectRef>
+                        <a:fontRef idx="minor">
+                          <a:schemeClr val="tx1"/>
+                        </a:fontRef>
+                      </wps:style>
+                      <wps:bodyPr/>
+                    </wps:wsp>
+                  </a:graphicData>
+                </a:graphic>
+              </wp:anchor>
+            </w:drawing>
+          </mc:Choice>
+          <mc:Fallback>
+            <w:pict>
+              <v:shape id="_x0000_s1026" o:spid="_x0000_s1026" o:spt="32" type="#_x0000_t32" style="position:absolute;left:0pt;flip:x y;margin-left:138.6pt;margin-top:7.35pt;height:0.55pt;width:24.75pt;z-index:252417024;mso-width-relative:page;mso-height-relative:page;" filled="f" stroked="t" coordsize="21600,21600" o:gfxdata="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">
+                <v:fill on="f" focussize="0,0"/>
+                <v:stroke weight="0.5pt" color="#5B9BD5 [3204]" miterlimit="8" joinstyle="miter" endarrow="open"/>
+                <v:imagedata o:title=""/>
+                <o:lock v:ext="edit" aspectratio="f"/>
+              </v:shape>
+            </w:pict>
+          </mc:Fallback>
+        </mc:AlternateContent>
+      </w:r>
+    </w:p>
+    <w:p>
+      <w:pPr>
+        <w:rPr>
+          <w:rFonts w:hint="eastAsia"/>
+          <w:lang w:val="en-US" w:eastAsia="zh-CN"/>
+        </w:rPr>
+      </w:pPr>
+    </w:p>
+    <w:p>
+      <w:pPr>
+        <w:rPr>
+          <w:rFonts w:hint="eastAsia"/>
+          <w:lang w:val="en-US" w:eastAsia="zh-CN"/>
+        </w:rPr>
+      </w:pPr>
+    </w:p>
+    <w:p>
+      <w:pPr>
+        <w:pStyle w:val="3"/>
+        <w:rPr>
+          <w:rFonts w:hint="eastAsia"/>
+          <w:lang w:val="en-US" w:eastAsia="zh-CN"/>
+        </w:rPr>
+      </w:pPr>
+      <w:r>
+        <w:rPr>
+          <w:rFonts w:hint="eastAsia"/>
+          <w:lang w:val="en-US" w:eastAsia="zh-CN"/>
+        </w:rPr>
+        <w:t>非对称加密算法RSA</w:t>
+      </w:r>
+    </w:p>
+    <w:p>
+      <w:pPr>
+        <w:ind w:firstLine="420"/>
+        <w:rPr>
+          <w:rFonts w:hint="eastAsia"/>
+          <w:lang w:val="en-US" w:eastAsia="zh-CN"/>
+        </w:rPr>
+      </w:pPr>
+      <w:r>
+        <w:rPr>
+          <w:rFonts w:hint="eastAsia"/>
+          <w:lang w:val="en-US" w:eastAsia="zh-CN"/>
+        </w:rPr>
+        <w:t>加密解密使用一对钥匙，称为公钥与私钥。而使用私钥加密的数据，只有对应的公约才能解密，而使用公钥加密的数据，只能使用对应私钥才能解密。</w:t>
+      </w:r>
+    </w:p>
+    <w:p>
+      <w:pPr>
+        <w:ind w:firstLine="420"/>
+        <w:rPr>
+          <w:rFonts w:hint="eastAsia"/>
+          <w:lang w:val="en-US" w:eastAsia="zh-CN"/>
+        </w:rPr>
+      </w:pPr>
+    </w:p>
+    <w:p>
+      <w:pPr>
+        <w:ind w:firstLine="420"/>
+        <w:rPr>
+          <w:rFonts w:hint="eastAsia"/>
+          <w:lang w:val="en-US" w:eastAsia="zh-CN"/>
+        </w:rPr>
+      </w:pPr>
+      <w:r>
+        <w:rPr>
+          <w:sz w:val="21"/>
+        </w:rPr>
+        <mc:AlternateContent>
+          <mc:Choice Requires="wpg">
+            <w:drawing>
+              <wp:anchor distT="0" distB="0" distL="114300" distR="114300" simplePos="0" relativeHeight="252418048" behindDoc="0" locked="0" layoutInCell="1" allowOverlap="1">
+                <wp:simplePos x="0" y="0"/>
+                <wp:positionH relativeFrom="column">
+                  <wp:posOffset>113665</wp:posOffset>
+                </wp:positionH>
+                <wp:positionV relativeFrom="paragraph">
+                  <wp:posOffset>111760</wp:posOffset>
+                </wp:positionV>
+                <wp:extent cx="5371465" cy="1278255"/>
+                <wp:effectExtent l="4445" t="4445" r="15240" b="12700"/>
+                <wp:wrapNone/>
+                <wp:docPr id="41" name="组合 41"/>
+                <wp:cNvGraphicFramePr/>
+                <a:graphic xmlns:a="http://schemas.openxmlformats.org/drawingml/2006/main">
+                  <a:graphicData uri="http://schemas.microsoft.com/office/word/2010/wordprocessingGroup">
+                    <wpg:wgp>
+                      <wpg:cNvGrpSpPr/>
+                      <wpg:grpSpPr>
+                        <a:xfrm>
+                          <a:off x="0" y="0"/>
+                          <a:ext cx="5371465" cy="1278255"/>
+                          <a:chOff x="2268" y="8464"/>
+                          <a:chExt cx="8459" cy="2013"/>
+                        </a:xfrm>
+                      </wpg:grpSpPr>
+                      <wps:wsp>
+                        <wps:cNvPr id="28" name="文本框 28"/>
+                        <wps:cNvSpPr txBox="1"/>
+                        <wps:spPr>
+                          <a:xfrm>
+                            <a:off x="2300" y="8464"/>
+                            <a:ext cx="2424" cy="530"/>
+                          </a:xfrm>
+                          <a:prstGeom prst="rect">
+                            <a:avLst/>
+                          </a:prstGeom>
+                          <a:solidFill>
+                            <a:schemeClr val="lt1"/>
+                          </a:solidFill>
+                          <a:ln w="6350">
+                            <a:solidFill>
+                              <a:prstClr val="black"/>
+                            </a:solidFill>
+                          </a:ln>
+                        </wps:spPr>
+                        <wps:style>
+                          <a:lnRef idx="0">
+                            <a:schemeClr val="accent1"/>
+                          </a:lnRef>
+                          <a:fillRef idx="0">
+                            <a:schemeClr val="accent1"/>
+                          </a:fillRef>
+                          <a:effectRef idx="0">
+                            <a:schemeClr val="accent1"/>
+                          </a:effectRef>
+                          <a:fontRef idx="minor">
+                            <a:schemeClr val="dk1"/>
+                          </a:fontRef>
+                        </wps:style>
+                        <wps:txbx>
+                          <w:txbxContent>
+                            <w:p>
+                              <w:pPr>
+                                <w:jc w:val="center"/>
+                                <w:rPr>
+                                  <w:rFonts w:hint="eastAsia" w:eastAsiaTheme="minorEastAsia"/>
+                                  <w:lang w:val="en-US" w:eastAsia="zh-CN"/>
+                                </w:rPr>
+                              </w:pPr>
+                              <w:r>
+                                <w:rPr>
+                                  <w:rFonts w:hint="eastAsia"/>
+                                  <w:lang w:val="en-US" w:eastAsia="zh-CN"/>
+                                </w:rPr>
+                                <w:t>发送消息</w:t>
+                              </w:r>
+                            </w:p>
+                          </w:txbxContent>
+                        </wps:txbx>
+                        <wps:bodyPr rot="0" spcFirstLastPara="0" vertOverflow="overflow" horzOverflow="overflow" vert="horz" wrap="square" lIns="91440" tIns="45720" rIns="91440" bIns="45720" numCol="1" spcCol="0" rtlCol="0" fromWordArt="0" anchor="t" anchorCtr="0" forceAA="0" compatLnSpc="1">
+                          <a:noAutofit/>
+                        </wps:bodyPr>
+                      </wps:wsp>
+                      <wps:wsp>
+                        <wps:cNvPr id="29" name="文本框 29"/>
+                        <wps:cNvSpPr txBox="1"/>
+                        <wps:spPr>
+                          <a:xfrm>
+                            <a:off x="2268" y="9947"/>
+                            <a:ext cx="2424" cy="530"/>
+                          </a:xfrm>
+                          <a:prstGeom prst="rect">
+                            <a:avLst/>
+                          </a:prstGeom>
+                          <a:solidFill>
+                            <a:schemeClr val="lt1"/>
+                          </a:solidFill>
+                          <a:ln w="6350">
+                            <a:solidFill>
+                              <a:prstClr val="black"/>
+                            </a:solidFill>
+                          </a:ln>
+                        </wps:spPr>
+                        <wps:style>
+                          <a:lnRef idx="0">
+                            <a:schemeClr val="accent1"/>
+                          </a:lnRef>
+                          <a:fillRef idx="0">
+                            <a:schemeClr val="accent1"/>
+                          </a:fillRef>
+                          <a:effectRef idx="0">
+                            <a:schemeClr val="accent1"/>
+                          </a:effectRef>
+                          <a:fontRef idx="minor">
+                            <a:schemeClr val="dk1"/>
+                          </a:fontRef>
+                        </wps:style>
+                        <wps:txbx>
+                          <w:txbxContent>
+                            <w:p>
+                              <w:pPr>
+                                <w:jc w:val="center"/>
+                                <w:rPr>
+                                  <w:rFonts w:hint="eastAsia" w:eastAsiaTheme="minorEastAsia"/>
+                                  <w:lang w:val="en-US" w:eastAsia="zh-CN"/>
+                                </w:rPr>
+                              </w:pPr>
+                              <w:r>
+                                <w:rPr>
+                                  <w:rFonts w:hint="eastAsia"/>
+                                  <w:lang w:val="en-US" w:eastAsia="zh-CN"/>
+                                </w:rPr>
+                                <w:t>接收消息</w:t>
+                              </w:r>
+                            </w:p>
+                          </w:txbxContent>
+                        </wps:txbx>
+                        <wps:bodyPr rot="0" spcFirstLastPara="0" vertOverflow="overflow" horzOverflow="overflow" vert="horz" wrap="square" lIns="91440" tIns="45720" rIns="91440" bIns="45720" numCol="1" spcCol="0" rtlCol="0" fromWordArt="0" anchor="t" anchorCtr="0" forceAA="0" compatLnSpc="1">
+                          <a:noAutofit/>
+                        </wps:bodyPr>
+                      </wps:wsp>
+                      <wps:wsp>
+                        <wps:cNvPr id="30" name="直接箭头连接符 30"/>
+                        <wps:cNvCnPr>
+                          <a:stCxn id="28" idx="3"/>
+                          <a:endCxn id="31" idx="1"/>
+                        </wps:cNvCnPr>
+                        <wps:spPr>
+                          <a:xfrm>
+                            <a:off x="4724" y="8729"/>
+                            <a:ext cx="569" cy="9"/>
+                          </a:xfrm>
+                          <a:prstGeom prst="straightConnector1">
+                            <a:avLst/>
+                          </a:prstGeom>
+                          <a:ln>
+                            <a:tailEnd type="arrow" w="med" len="med"/>
+                          </a:ln>
+                        </wps:spPr>
+                        <wps:style>
+                          <a:lnRef idx="1">
+                            <a:schemeClr val="accent1"/>
+                          </a:lnRef>
+                          <a:fillRef idx="0">
+                            <a:schemeClr val="accent1"/>
+                          </a:fillRef>
+                          <a:effectRef idx="0">
+                            <a:schemeClr val="accent1"/>
+                          </a:effectRef>
+                          <a:fontRef idx="minor">
+                            <a:schemeClr val="tx1"/>
+                          </a:fontRef>
+                        </wps:style>
+                        <wps:bodyPr/>
+                      </wps:wsp>
+                      <wps:wsp>
+                        <wps:cNvPr id="31" name="文本框 31"/>
+                        <wps:cNvSpPr txBox="1"/>
+                        <wps:spPr>
+                          <a:xfrm>
+                            <a:off x="5293" y="8473"/>
+                            <a:ext cx="2424" cy="530"/>
+                          </a:xfrm>
+                          <a:prstGeom prst="rect">
+                            <a:avLst/>
+                          </a:prstGeom>
+                          <a:solidFill>
+                            <a:schemeClr val="lt1"/>
+                          </a:solidFill>
+                          <a:ln w="6350">
+                            <a:solidFill>
+                              <a:prstClr val="black"/>
+                            </a:solidFill>
+                          </a:ln>
+                        </wps:spPr>
+                        <wps:style>
+                          <a:lnRef idx="0">
+                            <a:schemeClr val="accent1"/>
+                          </a:lnRef>
+                          <a:fillRef idx="0">
+                            <a:schemeClr val="accent1"/>
+                          </a:fillRef>
+                          <a:effectRef idx="0">
+                            <a:schemeClr val="accent1"/>
+                          </a:effectRef>
+                          <a:fontRef idx="minor">
+                            <a:schemeClr val="dk1"/>
+                          </a:fontRef>
+                        </wps:style>
+                        <wps:txbx>
+                          <w:txbxContent>
+                            <w:p>
+                              <w:pPr>
+                                <w:jc w:val="center"/>
+                                <w:rPr>
+                                  <w:rFonts w:hint="eastAsia" w:eastAsiaTheme="minorEastAsia"/>
+                                  <w:lang w:val="en-US" w:eastAsia="zh-CN"/>
+                                </w:rPr>
+                              </w:pPr>
+                              <w:r>
+                                <w:rPr>
+                                  <w:rFonts w:hint="eastAsia"/>
+                                  <w:lang w:val="en-US" w:eastAsia="zh-CN"/>
+                                </w:rPr>
+                                <w:t>公钥 -&gt; 加密算法</w:t>
+                              </w:r>
+                            </w:p>
+                          </w:txbxContent>
+                        </wps:txbx>
+                        <wps:bodyPr rot="0" spcFirstLastPara="0" vertOverflow="overflow" horzOverflow="overflow" vert="horz" wrap="square" lIns="91440" tIns="45720" rIns="91440" bIns="45720" numCol="1" spcCol="0" rtlCol="0" fromWordArt="0" anchor="t" anchorCtr="0" forceAA="0" compatLnSpc="1">
+                          <a:noAutofit/>
+                        </wps:bodyPr>
+                      </wps:wsp>
+                      <wps:wsp>
+                        <wps:cNvPr id="34" name="文本框 34"/>
+                        <wps:cNvSpPr txBox="1"/>
+                        <wps:spPr>
+                          <a:xfrm>
+                            <a:off x="8291" y="8470"/>
+                            <a:ext cx="2424" cy="530"/>
+                          </a:xfrm>
+                          <a:prstGeom prst="rect">
+                            <a:avLst/>
+                          </a:prstGeom>
+                          <a:solidFill>
+                            <a:schemeClr val="lt1"/>
+                          </a:solidFill>
+                          <a:ln w="6350">
+                            <a:solidFill>
+                              <a:prstClr val="black"/>
+                            </a:solidFill>
+                          </a:ln>
+                        </wps:spPr>
+                        <wps:style>
+                          <a:lnRef idx="0">
+                            <a:schemeClr val="accent1"/>
+                          </a:lnRef>
+                          <a:fillRef idx="0">
+                            <a:schemeClr val="accent1"/>
+                          </a:fillRef>
+                          <a:effectRef idx="0">
+                            <a:schemeClr val="accent1"/>
+                          </a:effectRef>
+                          <a:fontRef idx="minor">
+                            <a:schemeClr val="dk1"/>
+                          </a:fontRef>
+                        </wps:style>
+                        <wps:txbx>
+                          <w:txbxContent>
+                            <w:p>
+                              <w:pPr>
+                                <w:jc w:val="center"/>
+                                <w:rPr>
+                                  <w:rFonts w:hint="eastAsia" w:eastAsiaTheme="minorEastAsia"/>
+                                  <w:lang w:val="en-US" w:eastAsia="zh-CN"/>
+                                </w:rPr>
+                              </w:pPr>
+                              <w:r>
+                                <w:rPr>
+                                  <w:rFonts w:hint="eastAsia"/>
+                                  <w:lang w:val="en-US" w:eastAsia="zh-CN"/>
+                                </w:rPr>
+                                <w:t>密文</w:t>
+                              </w:r>
+                            </w:p>
+                          </w:txbxContent>
+                        </wps:txbx>
+                        <wps:bodyPr rot="0" spcFirstLastPara="0" vertOverflow="overflow" horzOverflow="overflow" vert="horz" wrap="square" lIns="91440" tIns="45720" rIns="91440" bIns="45720" numCol="1" spcCol="0" rtlCol="0" fromWordArt="0" anchor="t" anchorCtr="0" forceAA="0" compatLnSpc="1">
+                          <a:noAutofit/>
+                        </wps:bodyPr>
+                      </wps:wsp>
+                      <wps:wsp>
+                        <wps:cNvPr id="35" name="直接箭头连接符 35"/>
+                        <wps:cNvCnPr>
+                          <a:stCxn id="31" idx="3"/>
+                          <a:endCxn id="34" idx="1"/>
+                        </wps:cNvCnPr>
+                        <wps:spPr>
+                          <a:xfrm flipV="1">
+                            <a:off x="7717" y="8735"/>
+                            <a:ext cx="574" cy="3"/>
+                          </a:xfrm>
+                          <a:prstGeom prst="straightConnector1">
+                            <a:avLst/>
+                          </a:prstGeom>
+                          <a:ln>
+                            <a:tailEnd type="arrow"/>
+                          </a:ln>
+                        </wps:spPr>
+                        <wps:style>
+                          <a:lnRef idx="1">
+                            <a:schemeClr val="accent1"/>
+                          </a:lnRef>
+                          <a:fillRef idx="0">
+                            <a:schemeClr val="accent1"/>
+                          </a:fillRef>
+                          <a:effectRef idx="0">
+                            <a:schemeClr val="accent1"/>
+                          </a:effectRef>
+                          <a:fontRef idx="minor">
+                            <a:schemeClr val="tx1"/>
+                          </a:fontRef>
+                        </wps:style>
+                        <wps:bodyPr/>
+                      </wps:wsp>
+                      <wps:wsp>
+                        <wps:cNvPr id="36" name="直接箭头连接符 36"/>
+                        <wps:cNvCnPr>
+                          <a:stCxn id="34" idx="2"/>
+                          <a:endCxn id="37" idx="0"/>
+                        </wps:cNvCnPr>
+                        <wps:spPr>
+                          <a:xfrm>
+                            <a:off x="9503" y="9000"/>
+                            <a:ext cx="12" cy="938"/>
+                          </a:xfrm>
+                          <a:prstGeom prst="straightConnector1">
+                            <a:avLst/>
+                          </a:prstGeom>
+                          <a:ln>
+                            <a:tailEnd type="arrow"/>
+                          </a:ln>
+                        </wps:spPr>
+                        <wps:style>
+                          <a:lnRef idx="1">
+                            <a:schemeClr val="accent1"/>
+                          </a:lnRef>
+                          <a:fillRef idx="0">
+                            <a:schemeClr val="accent1"/>
+                          </a:fillRef>
+                          <a:effectRef idx="0">
+                            <a:schemeClr val="accent1"/>
+                          </a:effectRef>
+                          <a:fontRef idx="minor">
+                            <a:schemeClr val="tx1"/>
+                          </a:fontRef>
+                        </wps:style>
+                        <wps:bodyPr/>
+                      </wps:wsp>
+                      <wps:wsp>
+                        <wps:cNvPr id="37" name="文本框 37"/>
+                        <wps:cNvSpPr txBox="1"/>
+                        <wps:spPr>
+                          <a:xfrm>
+                            <a:off x="8303" y="9938"/>
+                            <a:ext cx="2424" cy="530"/>
+                          </a:xfrm>
+                          <a:prstGeom prst="rect">
+                            <a:avLst/>
+                          </a:prstGeom>
+                          <a:solidFill>
+                            <a:schemeClr val="lt1"/>
+                          </a:solidFill>
+                          <a:ln w="6350">
+                            <a:solidFill>
+                              <a:prstClr val="black"/>
+                            </a:solidFill>
+                          </a:ln>
+                        </wps:spPr>
+                        <wps:style>
+                          <a:lnRef idx="0">
+                            <a:schemeClr val="accent1"/>
+                          </a:lnRef>
+                          <a:fillRef idx="0">
+                            <a:schemeClr val="accent1"/>
+                          </a:fillRef>
+                          <a:effectRef idx="0">
+                            <a:schemeClr val="accent1"/>
+                          </a:effectRef>
+                          <a:fontRef idx="minor">
+                            <a:schemeClr val="dk1"/>
+                          </a:fontRef>
+                        </wps:style>
+                        <wps:txbx>
+                          <w:txbxContent>
+                            <w:p>
+                              <w:pPr>
+                                <w:jc w:val="center"/>
+                                <w:rPr>
+                                  <w:rFonts w:hint="eastAsia" w:eastAsiaTheme="minorEastAsia"/>
+                                  <w:lang w:val="en-US" w:eastAsia="zh-CN"/>
+                                </w:rPr>
+                              </w:pPr>
+                              <w:r>
+                                <w:rPr>
+                                  <w:rFonts w:hint="eastAsia"/>
+                                  <w:lang w:val="en-US" w:eastAsia="zh-CN"/>
+                                </w:rPr>
+                                <w:t>密文</w:t>
+                              </w:r>
+                            </w:p>
+                          </w:txbxContent>
+                        </wps:txbx>
+                        <wps:bodyPr rot="0" spcFirstLastPara="0" vertOverflow="overflow" horzOverflow="overflow" vert="horz" wrap="square" lIns="91440" tIns="45720" rIns="91440" bIns="45720" numCol="1" spcCol="0" rtlCol="0" fromWordArt="0" anchor="t" anchorCtr="0" forceAA="0" compatLnSpc="1">
+                          <a:noAutofit/>
+                        </wps:bodyPr>
+                      </wps:wsp>
+                      <wps:wsp>
+                        <wps:cNvPr id="38" name="文本框 38"/>
+                        <wps:cNvSpPr txBox="1"/>
+                        <wps:spPr>
+                          <a:xfrm>
+                            <a:off x="5280" y="9945"/>
+                            <a:ext cx="2424" cy="530"/>
+                          </a:xfrm>
+                          <a:prstGeom prst="rect">
+                            <a:avLst/>
+                          </a:prstGeom>
+                          <a:solidFill>
+                            <a:schemeClr val="lt1"/>
+                          </a:solidFill>
+                          <a:ln w="6350">
+                            <a:solidFill>
+                              <a:prstClr val="black"/>
+                            </a:solidFill>
+                          </a:ln>
+                        </wps:spPr>
+                        <wps:style>
+                          <a:lnRef idx="0">
+                            <a:schemeClr val="accent1"/>
+                          </a:lnRef>
+                          <a:fillRef idx="0">
+                            <a:schemeClr val="accent1"/>
+                          </a:fillRef>
+                          <a:effectRef idx="0">
+                            <a:schemeClr val="accent1"/>
+                          </a:effectRef>
+                          <a:fontRef idx="minor">
+                            <a:schemeClr val="dk1"/>
+                          </a:fontRef>
+                        </wps:style>
+                        <wps:txbx>
+                          <w:txbxContent>
+                            <w:p>
+                              <w:pPr>
+                                <w:jc w:val="center"/>
+                                <w:rPr>
+                                  <w:rFonts w:hint="eastAsia" w:eastAsiaTheme="minorEastAsia"/>
+                                  <w:lang w:val="en-US" w:eastAsia="zh-CN"/>
+                                </w:rPr>
+                              </w:pPr>
+                              <w:r>
+                                <w:rPr>
+                                  <w:rFonts w:hint="eastAsia"/>
+                                  <w:lang w:val="en-US" w:eastAsia="zh-CN"/>
+                                </w:rPr>
+                                <w:t>私钥 -&gt; 解密算法</w:t>
+                              </w:r>
+                            </w:p>
+                          </w:txbxContent>
+                        </wps:txbx>
+                        <wps:bodyPr rot="0" spcFirstLastPara="0" vertOverflow="overflow" horzOverflow="overflow" vert="horz" wrap="square" lIns="91440" tIns="45720" rIns="91440" bIns="45720" numCol="1" spcCol="0" rtlCol="0" fromWordArt="0" anchor="t" anchorCtr="0" forceAA="0" compatLnSpc="1">
+                          <a:noAutofit/>
+                        </wps:bodyPr>
+                      </wps:wsp>
+                      <wps:wsp>
+                        <wps:cNvPr id="39" name="直接箭头连接符 39"/>
+                        <wps:cNvCnPr>
+                          <a:stCxn id="37" idx="1"/>
+                          <a:endCxn id="38" idx="3"/>
+                        </wps:cNvCnPr>
+                        <wps:spPr>
+                          <a:xfrm flipH="1">
+                            <a:off x="7704" y="10203"/>
+                            <a:ext cx="599" cy="7"/>
+                          </a:xfrm>
+                          <a:prstGeom prst="straightConnector1">
+                            <a:avLst/>
+                          </a:prstGeom>
+                          <a:ln>
+                            <a:tailEnd type="arrow"/>
+                          </a:ln>
+                        </wps:spPr>
+                        <wps:style>
+                          <a:lnRef idx="1">
+                            <a:schemeClr val="accent1"/>
+                          </a:lnRef>
+                          <a:fillRef idx="0">
+                            <a:schemeClr val="accent1"/>
+                          </a:fillRef>
+                          <a:effectRef idx="0">
+                            <a:schemeClr val="accent1"/>
+                          </a:effectRef>
+                          <a:fontRef idx="minor">
+                            <a:schemeClr val="tx1"/>
+                          </a:fontRef>
+                        </wps:style>
+                        <wps:bodyPr/>
+                      </wps:wsp>
+                      <wps:wsp>
+                        <wps:cNvPr id="40" name="直接箭头连接符 40"/>
+                        <wps:cNvCnPr>
+                          <a:stCxn id="38" idx="1"/>
+                          <a:endCxn id="29" idx="3"/>
+                        </wps:cNvCnPr>
+                        <wps:spPr>
+                          <a:xfrm flipH="1">
+                            <a:off x="4692" y="10210"/>
+                            <a:ext cx="588" cy="2"/>
+                          </a:xfrm>
+                          <a:prstGeom prst="straightConnector1">
+                            <a:avLst/>
+                          </a:prstGeom>
+                          <a:ln>
+                            <a:tailEnd type="arrow"/>
+                          </a:ln>
+                        </wps:spPr>
+                        <wps:style>
+                          <a:lnRef idx="1">
+                            <a:schemeClr val="accent1"/>
+                          </a:lnRef>
+                          <a:fillRef idx="0">
+                            <a:schemeClr val="accent1"/>
+                          </a:fillRef>
+                          <a:effectRef idx="0">
+                            <a:schemeClr val="accent1"/>
+                          </a:effectRef>
+                          <a:fontRef idx="minor">
+                            <a:schemeClr val="tx1"/>
+                          </a:fontRef>
+                        </wps:style>
+                        <wps:bodyPr/>
+                      </wps:wsp>
+                    </wpg:wgp>
+                  </a:graphicData>
+                </a:graphic>
+              </wp:anchor>
+            </w:drawing>
+          </mc:Choice>
+          <mc:Fallback>
+            <w:pict>
+              <v:group id="_x0000_s1026" o:spid="_x0000_s1026" o:spt="203" style="position:absolute;left:0pt;margin-left:8.95pt;margin-top:8.8pt;height:100.65pt;width:422.95pt;z-index:252418048;mso-width-relative:page;mso-height-relative:page;" coordorigin="2268,8464" coordsize="8459,2013" o:gfxdata="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">
+                <o:lock v:ext="edit" aspectratio="f"/>
+                <v:shape id="_x0000_s1026" o:spid="_x0000_s1026" o:spt="202" type="#_x0000_t202" style="position:absolute;left:2300;top:8464;height:530;width:2424;" fillcolor="#FFFFFF [3201]" filled="t" stroked="t" coordsize="21600,21600" o:gfxdata="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">
+                  <v:fill on="t" focussize="0,0"/>
+                  <v:stroke weight="0.5pt" color="#000000 [3204]" joinstyle="round"/>
+                  <v:imagedata o:title=""/>
+                  <o:lock v:ext="edit" aspectratio="f"/>
+                  <v:textbox>
+                    <w:txbxContent>
+                      <w:p>
+                        <w:pPr>
+                          <w:jc w:val="center"/>
+                          <w:rPr>
+                            <w:rFonts w:hint="eastAsia" w:eastAsiaTheme="minorEastAsia"/>
+                            <w:lang w:val="en-US" w:eastAsia="zh-CN"/>
+                          </w:rPr>
+                        </w:pPr>
+                        <w:r>
+                          <w:rPr>
+                            <w:rFonts w:hint="eastAsia"/>
+                            <w:lang w:val="en-US" w:eastAsia="zh-CN"/>
+                          </w:rPr>
+                          <w:t>发送消息</w:t>
+                        </w:r>
+                      </w:p>
+                    </w:txbxContent>
+                  </v:textbox>
+                </v:shape>
+                <v:shape id="_x0000_s1026" o:spid="_x0000_s1026" o:spt="202" type="#_x0000_t202" style="position:absolute;left:2268;top:9947;height:530;width:2424;" fillcolor="#FFFFFF [3201]" filled="t" stroked="t" coordsize="21600,21600" o:gfxdata="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">
+                  <v:fill on="t" focussize="0,0"/>
+                  <v:stroke weight="0.5pt" color="#000000 [3204]" joinstyle="round"/>
+                  <v:imagedata o:title=""/>
+                  <o:lock v:ext="edit" aspectratio="f"/>
+                  <v:textbox>
+                    <w:txbxContent>
+                      <w:p>
+                        <w:pPr>
+                          <w:jc w:val="center"/>
+                          <w:rPr>
+                            <w:rFonts w:hint="eastAsia" w:eastAsiaTheme="minorEastAsia"/>
+                            <w:lang w:val="en-US" w:eastAsia="zh-CN"/>
+                          </w:rPr>
+                        </w:pPr>
+                        <w:r>
+                          <w:rPr>
+                            <w:rFonts w:hint="eastAsia"/>
+                            <w:lang w:val="en-US" w:eastAsia="zh-CN"/>
+                          </w:rPr>
+                          <w:t>接收消息</w:t>
+                        </w:r>
+                      </w:p>
+                    </w:txbxContent>
+                  </v:textbox>
+                </v:shape>
+                <v:shape id="_x0000_s1026" o:spid="_x0000_s1026" o:spt="32" type="#_x0000_t32" style="position:absolute;left:4724;top:8729;height:9;width:569;" filled="f" stroked="t" coordsize="21600,21600" o:gfxdata="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">
+                  <v:fill on="f" focussize="0,0"/>
+                  <v:stroke weight="0.5pt" color="#5B9BD5 [3204]" miterlimit="8" joinstyle="miter" endarrow="open"/>
+                  <v:imagedata o:title=""/>
+                  <o:lock v:ext="edit" aspectratio="f"/>
+                </v:shape>
+                <v:shape id="_x0000_s1026" o:spid="_x0000_s1026" o:spt="202" type="#_x0000_t202" style="position:absolute;left:5293;top:8473;height:530;width:2424;" fillcolor="#FFFFFF [3201]" filled="t" stroked="t" coordsize="21600,21600" o:gfxdata="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">
+                  <v:fill on="t" focussize="0,0"/>
+                  <v:stroke weight="0.5pt" color="#000000 [3204]" joinstyle="round"/>
+                  <v:imagedata o:title=""/>
+                  <o:lock v:ext="edit" aspectratio="f"/>
+                  <v:textbox>
+                    <w:txbxContent>
+                      <w:p>
+                        <w:pPr>
+                          <w:jc w:val="center"/>
+                          <w:rPr>
+                            <w:rFonts w:hint="eastAsia" w:eastAsiaTheme="minorEastAsia"/>
+                            <w:lang w:val="en-US" w:eastAsia="zh-CN"/>
+                          </w:rPr>
+                        </w:pPr>
+                        <w:r>
+                          <w:rPr>
+                            <w:rFonts w:hint="eastAsia"/>
+                            <w:lang w:val="en-US" w:eastAsia="zh-CN"/>
+                          </w:rPr>
+                          <w:t>公钥 -&gt; 加密算法</w:t>
+                        </w:r>
+                      </w:p>
+                    </w:txbxContent>
+                  </v:textbox>
+                </v:shape>
+                <v:shape id="_x0000_s1026" o:spid="_x0000_s1026" o:spt="202" type="#_x0000_t202" style="position:absolute;left:8291;top:8470;height:530;width:2424;" fillcolor="#FFFFFF [3201]" filled="t" stroked="t" coordsize="21600,21600" o:gfxdata="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">
+                  <v:fill on="t" focussize="0,0"/>
+                  <v:stroke weight="0.5pt" color="#000000 [3204]" joinstyle="round"/>
+                  <v:imagedata o:title=""/>
+                  <o:lock v:ext="edit" aspectratio="f"/>
+                  <v:textbox>
+                    <w:txbxContent>
+                      <w:p>
+                        <w:pPr>
+                          <w:jc w:val="center"/>
+                          <w:rPr>
+                            <w:rFonts w:hint="eastAsia" w:eastAsiaTheme="minorEastAsia"/>
+                            <w:lang w:val="en-US" w:eastAsia="zh-CN"/>
+                          </w:rPr>
+                        </w:pPr>
+                        <w:r>
+                          <w:rPr>
+                            <w:rFonts w:hint="eastAsia"/>
+                            <w:lang w:val="en-US" w:eastAsia="zh-CN"/>
+                          </w:rPr>
+                          <w:t>密文</w:t>
+                        </w:r>
+                      </w:p>
+                    </w:txbxContent>
+                  </v:textbox>
+                </v:shape>
+                <v:shape id="_x0000_s1026" o:spid="_x0000_s1026" o:spt="32" type="#_x0000_t32" style="position:absolute;left:7717;top:8735;flip:y;height:3;width:574;" filled="f" stroked="t" coordsize="21600,21600" o:gfxdata="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">
+                  <v:fill on="f" focussize="0,0"/>
+                  <v:stroke weight="0.5pt" color="#5B9BD5 [3204]" miterlimit="8" joinstyle="miter" endarrow="open"/>
+                  <v:imagedata o:title=""/>
+                  <o:lock v:ext="edit" aspectratio="f"/>
+                </v:shape>
+                <v:shape id="_x0000_s1026" o:spid="_x0000_s1026" o:spt="32" type="#_x0000_t32" style="position:absolute;left:9503;top:9000;height:938;width:12;" filled="f" stroked="t" coordsize="21600,21600" o:gfxdata="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">
+                  <v:fill on="f" focussize="0,0"/>
+                  <v:stroke weight="0.5pt" color="#5B9BD5 [3204]" miterlimit="8" joinstyle="miter" endarrow="open"/>
+                  <v:imagedata o:title=""/>
+                  <o:lock v:ext="edit" aspectratio="f"/>
+                </v:shape>
+                <v:shape id="_x0000_s1026" o:spid="_x0000_s1026" o:spt="202" type="#_x0000_t202" style="position:absolute;left:8303;top:9938;height:530;width:2424;" fillcolor="#FFFFFF [3201]" filled="t" stroked="t" coordsize="21600,21600" o:gfxdata="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">
+                  <v:fill on="t" focussize="0,0"/>
+                  <v:stroke weight="0.5pt" color="#000000 [3204]" joinstyle="round"/>
+                  <v:imagedata o:title=""/>
+                  <o:lock v:ext="edit" aspectratio="f"/>
+                  <v:textbox>
+                    <w:txbxContent>
+                      <w:p>
+                        <w:pPr>
+                          <w:jc w:val="center"/>
+                          <w:rPr>
+                            <w:rFonts w:hint="eastAsia" w:eastAsiaTheme="minorEastAsia"/>
+                            <w:lang w:val="en-US" w:eastAsia="zh-CN"/>
+                          </w:rPr>
+                        </w:pPr>
+                        <w:r>
+                          <w:rPr>
+                            <w:rFonts w:hint="eastAsia"/>
+                            <w:lang w:val="en-US" w:eastAsia="zh-CN"/>
+                          </w:rPr>
+                          <w:t>密文</w:t>
+                        </w:r>
+                      </w:p>
+                    </w:txbxContent>
+                  </v:textbox>
+                </v:shape>
+                <v:shape id="_x0000_s1026" o:spid="_x0000_s1026" o:spt="202" type="#_x0000_t202" style="position:absolute;left:5280;top:9945;height:530;width:2424;" fillcolor="#FFFFFF [3201]" filled="t" stroked="t" coordsize="21600,21600" o:gfxdata="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">
+                  <v:fill on="t" focussize="0,0"/>
+                  <v:stroke weight="0.5pt" color="#000000 [3204]" joinstyle="round"/>
+                  <v:imagedata o:title=""/>
+                  <o:lock v:ext="edit" aspectratio="f"/>
+                  <v:textbox>
+                    <w:txbxContent>
+                      <w:p>
+                        <w:pPr>
+                          <w:jc w:val="center"/>
+                          <w:rPr>
+                            <w:rFonts w:hint="eastAsia" w:eastAsiaTheme="minorEastAsia"/>
+                            <w:lang w:val="en-US" w:eastAsia="zh-CN"/>
+                          </w:rPr>
+                        </w:pPr>
+                        <w:r>
+                          <w:rPr>
+                            <w:rFonts w:hint="eastAsia"/>
+                            <w:lang w:val="en-US" w:eastAsia="zh-CN"/>
+                          </w:rPr>
+                          <w:t>私钥 -&gt; 解密算法</w:t>
+                        </w:r>
+                      </w:p>
+                    </w:txbxContent>
+                  </v:textbox>
+                </v:shape>
+                <v:shape id="_x0000_s1026" o:spid="_x0000_s1026" o:spt="32" type="#_x0000_t32" style="position:absolute;left:7704;top:10203;flip:x;height:7;width:599;" filled="f" stroked="t" coordsize="21600,21600" o:gfxdata="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">
+                  <v:fill on="f" focussize="0,0"/>
+                  <v:stroke weight="0.5pt" color="#5B9BD5 [3204]" miterlimit="8" joinstyle="miter" endarrow="open"/>
+                  <v:imagedata o:title=""/>
+                  <o:lock v:ext="edit" aspectratio="f"/>
+                </v:shape>
+                <v:shape id="_x0000_s1026" o:spid="_x0000_s1026" o:spt="32" type="#_x0000_t32" style="position:absolute;left:4692;top:10210;flip:x;height:2;width:588;" filled="f" stroked="t" coordsize="21600,21600" o:gfxdata="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">
+                  <v:fill on="f" focussize="0,0"/>
+                  <v:stroke weight="0.5pt" color="#5B9BD5 [3204]" miterlimit="8" joinstyle="miter" endarrow="open"/>
+                  <v:imagedata o:title=""/>
+                  <o:lock v:ext="edit" aspectratio="f"/>
+                </v:shape>
+              </v:group>
+            </w:pict>
+          </mc:Fallback>
+        </mc:AlternateContent>
+      </w:r>
+    </w:p>
+    <w:p>
+      <w:pPr>
+        <w:ind w:firstLine="420"/>
+        <w:rPr>
+          <w:rFonts w:hint="eastAsia"/>
+          <w:lang w:val="en-US" w:eastAsia="zh-CN"/>
+        </w:rPr>
+      </w:pPr>
+    </w:p>
+    <w:p>
+      <w:pPr>
+        <w:ind w:firstLine="420"/>
+        <w:rPr>
+          <w:rFonts w:hint="eastAsia"/>
+          <w:lang w:val="en-US" w:eastAsia="zh-CN"/>
+        </w:rPr>
+      </w:pPr>
+    </w:p>
+    <w:p>
+      <w:pPr>
+        <w:ind w:firstLine="420"/>
+        <w:rPr>
+          <w:rFonts w:hint="eastAsia"/>
+          <w:lang w:val="en-US" w:eastAsia="zh-CN"/>
+        </w:rPr>
+      </w:pPr>
+    </w:p>
+    <w:p>
+      <w:pPr>
+        <w:ind w:firstLine="420"/>
+        <w:rPr>
+          <w:rFonts w:hint="eastAsia"/>
+          <w:lang w:val="en-US" w:eastAsia="zh-CN"/>
+        </w:rPr>
+      </w:pPr>
+    </w:p>
+    <w:p>
+      <w:pPr>
+        <w:ind w:firstLine="420"/>
+        <w:rPr>
+          <w:rFonts w:hint="eastAsia"/>
+          <w:lang w:val="en-US" w:eastAsia="zh-CN"/>
+        </w:rPr>
+      </w:pPr>
+    </w:p>
+    <w:p>
+      <w:pPr>
+        <w:ind w:firstLine="420"/>
+        <w:rPr>
+          <w:rFonts w:hint="eastAsia"/>
+          <w:lang w:val="en-US" w:eastAsia="zh-CN"/>
+        </w:rPr>
+      </w:pPr>
+    </w:p>
+    <w:p>
+      <w:pPr>
+        <w:ind w:firstLine="420"/>
+        <w:rPr>
+          <w:rFonts w:hint="eastAsia"/>
+          <w:lang w:val="en-US" w:eastAsia="zh-CN"/>
+        </w:rPr>
+      </w:pPr>
+    </w:p>
+    <w:p>
+      <w:pPr>
+        <w:ind w:firstLine="420"/>
+        <w:rPr>
+          <w:rFonts w:hint="eastAsia"/>
+          <w:lang w:val="en-US" w:eastAsia="zh-CN"/>
+        </w:rPr>
+      </w:pPr>
+      <w:r>
+        <w:rPr>
+          <w:rFonts w:hint="eastAsia"/>
+          <w:lang w:val="en-US" w:eastAsia="zh-CN"/>
+        </w:rPr>
+        <w:t>由于 非对称加密算法 效率较低，故可以通过 非对称加密算法 传送 对称加密算法 的密钥。</w:t>
+      </w:r>
+    </w:p>
+    <w:p>
+      <w:pPr>
+        <w:ind w:firstLine="420"/>
+        <w:rPr>
+          <w:rFonts w:hint="eastAsia"/>
+          <w:lang w:val="en-US" w:eastAsia="zh-CN"/>
+        </w:rPr>
+      </w:pPr>
+      <w:r>
+        <w:rPr>
+          <w:rFonts w:hint="eastAsia"/>
+          <w:lang w:val="en-US" w:eastAsia="zh-CN"/>
+        </w:rPr>
+        <w:t>详细应用请看 网络协议</w:t>
+      </w:r>
+    </w:p>
+    <w:p>
+      <w:pPr>
+        <w:pStyle w:val="2"/>
+        <w:rPr>
+          <w:rFonts w:hint="eastAsia"/>
+          <w:lang w:val="en-US" w:eastAsia="zh-CN"/>
+        </w:rPr>
+      </w:pPr>
+      <w:r>
+        <w:rPr>
+          <w:rFonts w:hint="eastAsia"/>
+          <w:lang w:val="en-US" w:eastAsia="zh-CN"/>
+        </w:rPr>
+        <w:t>散列函数</w:t>
+      </w:r>
+    </w:p>
+    <w:p>
+      <w:pPr>
+        <w:ind w:firstLine="420"/>
+        <w:rPr>
+          <w:rFonts w:hint="eastAsia"/>
+          <w:lang w:val="en-US" w:eastAsia="zh-CN"/>
+        </w:rPr>
+      </w:pPr>
+      <w:r>
+        <w:rPr>
+          <w:rFonts w:hint="eastAsia"/>
+          <w:lang w:val="en-US" w:eastAsia="zh-CN"/>
+        </w:rPr>
+        <w:t>又名哈希函数、消息摘要函数、单向函数、杂凑函数。</w:t>
+      </w:r>
+    </w:p>
+    <w:p>
+      <w:pPr>
+        <w:ind w:firstLine="420"/>
+        <w:rPr>
+          <w:rFonts w:hint="eastAsia"/>
+          <w:lang w:val="en-US" w:eastAsia="zh-CN"/>
+        </w:rPr>
+      </w:pPr>
+      <w:r>
+        <w:rPr>
+          <w:rFonts w:hint="eastAsia"/>
+          <w:lang w:val="en-US" w:eastAsia="zh-CN"/>
+        </w:rPr>
+        <w:t>散列函数主要用于验证数据完整性，是 数据签名 的核心技术。散列函数常见算法有 MD（消息摘要算法）、SHA（安全散列算法）、Mac（消息认证码算法）</w:t>
+      </w:r>
+    </w:p>
+    <w:p>
+      <w:pPr>
+        <w:ind w:firstLine="420"/>
+        <w:rPr>
+          <w:rFonts w:hint="eastAsia"/>
+          <w:lang w:val="en-US" w:eastAsia="zh-CN"/>
+        </w:rPr>
+      </w:pPr>
+    </w:p>
     <w:p>
       <w:pPr>
         <w:pStyle w:val="2"/>
@@ -1775,23 +4677,7 @@
           <w:shd w:val="clear" w:fill="282C34"/>
           <w:lang w:val="en-US" w:eastAsia="zh-CN" w:bidi="ar"/>
         </w:rPr>
-        <w:t>#</w:t>
-      </w:r>
-      <w:r>
-        <w:rPr>
-          <w:rFonts w:hint="eastAsia" w:ascii="Consolas" w:hAnsi="Consolas" w:eastAsia="Consolas" w:cs="Consolas"/>
-          <w:b w:val="0"/>
-          <w:i w:val="0"/>
-          <w:caps w:val="0"/>
-          <w:color w:val="ABB2BF"/>
-          <w:spacing w:val="0"/>
-          <w:kern w:val="0"/>
-          <w:sz w:val="21"/>
-          <w:szCs w:val="21"/>
-          <w:shd w:val="clear" w:fill="282C34"/>
-          <w:lang w:val="en-US" w:eastAsia="zh-CN" w:bidi="ar"/>
-        </w:rPr>
-        <w:t xml:space="preserve"> 定位模拟法</w:t>
+        <w:t># 定位模拟法</w:t>
       </w:r>
     </w:p>
     <w:p>
@@ -1887,25 +4773,7 @@
           <w:shd w:val="clear" w:fill="282C34"/>
           <w:lang w:val="en-US" w:eastAsia="zh-CN" w:bidi="ar"/>
         </w:rPr>
-        <w:t># 按照变换规则将定位数组变换n</w:t>
-      </w:r>
-      <w:bookmarkStart w:id="0" w:name="_GoBack"/>
-      <w:bookmarkEnd w:id="0"/>
-      <w:r>
-        <w:rPr>
-          <w:rFonts w:hint="eastAsia" w:ascii="Consolas" w:hAnsi="Consolas" w:eastAsia="Consolas" w:cs="Consolas"/>
-          <w:b w:val="0"/>
-          <w:i w:val="0"/>
-          <w:caps w:val="0"/>
-          <w:color w:val="ABB2BF"/>
-          <w:spacing w:val="0"/>
-          <w:kern w:val="0"/>
-          <w:sz w:val="21"/>
-          <w:szCs w:val="21"/>
-          <w:shd w:val="clear" w:fill="282C34"/>
-          <w:lang w:val="en-US" w:eastAsia="zh-CN" w:bidi="ar"/>
-        </w:rPr>
-        <w:t>次，得到结果数组进行n次变换后的位置</w:t>
+        <w:t># 按照变换规则将定位数组变换n次，得到结果数组进行n次变换后的位置</w:t>
       </w:r>
     </w:p>
     <w:p>
@@ -3070,6 +5938,44 @@
 </w:document>
 </file>
 
+<file path=word/numbering.xml><?xml version="1.0" encoding="utf-8"?>
+<w:numbering xmlns:wpc="http://schemas.microsoft.com/office/word/2010/wordprocessingCanvas" xmlns:mc="http://schemas.openxmlformats.org/markup-compatibility/2006" xmlns:o="urn:schemas-microsoft-com:office:office" xmlns:r="http://schemas.openxmlformats.org/officeDocument/2006/relationships" xmlns:m="http://schemas.openxmlformats.org/officeDocument/2006/math" xmlns:v="urn:schemas-microsoft-com:vml" xmlns:wp14="http://schemas.microsoft.com/office/word/2010/wordprocessingDrawing" xmlns:wp="http://schemas.openxmlformats.org/drawingml/2006/wordprocessingDrawing" xmlns:w10="urn:schemas-microsoft-com:office:word" xmlns:w="http://schemas.openxmlformats.org/wordprocessingml/2006/main" xmlns:w14="http://schemas.microsoft.com/office/word/2010/wordml" xmlns:wpg="http://schemas.microsoft.com/office/word/2010/wordprocessingGroup" xmlns:wpi="http://schemas.microsoft.com/office/word/2010/wordprocessingInk" xmlns:wne="http://schemas.microsoft.com/office/word/2006/wordml" xmlns:wps="http://schemas.microsoft.com/office/word/2010/wordprocessingShape" mc:Ignorable="w14 wp14">
+  <w:abstractNum w:abstractNumId="0">
+    <w:nsid w:val="D49BE9DE"/>
+    <w:multiLevelType w:val="singleLevel"/>
+    <w:tmpl w:val="D49BE9DE"/>
+    <w:lvl w:ilvl="0" w:tentative="0">
+      <w:start w:val="1"/>
+      <w:numFmt w:val="decimal"/>
+      <w:suff w:val="nothing"/>
+      <w:lvlText w:val="%1、"/>
+      <w:lvlJc w:val="left"/>
+      <w:pPr>
+        <w:ind w:left="420" w:leftChars="0" w:firstLine="0" w:firstLineChars="0"/>
+      </w:pPr>
+    </w:lvl>
+  </w:abstractNum>
+  <w:abstractNum w:abstractNumId="1">
+    <w:nsid w:val="0D2CAF71"/>
+    <w:multiLevelType w:val="singleLevel"/>
+    <w:tmpl w:val="0D2CAF71"/>
+    <w:lvl w:ilvl="0" w:tentative="0">
+      <w:start w:val="1"/>
+      <w:numFmt w:val="decimal"/>
+      <w:suff w:val="nothing"/>
+      <w:lvlText w:val="%1、"/>
+      <w:lvlJc w:val="left"/>
+    </w:lvl>
+  </w:abstractNum>
+  <w:num w:numId="1">
+    <w:abstractNumId w:val="0"/>
+  </w:num>
+  <w:num w:numId="2">
+    <w:abstractNumId w:val="1"/>
+  </w:num>
+</w:numbering>
+</file>
+
 <file path=word/styles.xml><?xml version="1.0" encoding="utf-8"?>
 <w:styles xmlns:mc="http://schemas.openxmlformats.org/markup-compatibility/2006" xmlns:o="urn:schemas-microsoft-com:office:office" xmlns:r="http://schemas.openxmlformats.org/officeDocument/2006/relationships" xmlns:m="http://schemas.openxmlformats.org/officeDocument/2006/math" xmlns:v="urn:schemas-microsoft-com:vml" xmlns:w="http://schemas.openxmlformats.org/wordprocessingml/2006/main" xmlns:w14="http://schemas.microsoft.com/office/word/2010/wordml" xmlns:w10="urn:schemas-microsoft-com:office:word" xmlns:sl="http://schemas.openxmlformats.org/schemaLibrary/2006/main" mc:Ignorable="w14">
   <w:docDefaults>
@@ -3083,7 +5989,7 @@
     <w:lsdException w:unhideWhenUsed="0" w:uiPriority="0" w:semiHidden="0" w:name="Normal"/>
     <w:lsdException w:qFormat="1" w:unhideWhenUsed="0" w:uiPriority="0" w:semiHidden="0" w:name="heading 1"/>
     <w:lsdException w:qFormat="1" w:uiPriority="0" w:semiHidden="0" w:name="heading 2"/>
-    <w:lsdException w:qFormat="1" w:uiPriority="0" w:name="heading 3"/>
+    <w:lsdException w:qFormat="1" w:uiPriority="0" w:semiHidden="0" w:name="heading 3"/>
     <w:lsdException w:qFormat="1" w:uiPriority="0" w:name="heading 4"/>
     <w:lsdException w:qFormat="1" w:uiPriority="0" w:name="heading 5"/>
     <w:lsdException w:qFormat="1" w:uiPriority="0" w:name="heading 6"/>
@@ -3145,7 +6051,7 @@
     <w:lsdException w:qFormat="1" w:unhideWhenUsed="0" w:uiPriority="0" w:semiHidden="0" w:name="Title"/>
     <w:lsdException w:unhideWhenUsed="0" w:uiPriority="0" w:semiHidden="0" w:name="Closing"/>
     <w:lsdException w:unhideWhenUsed="0" w:uiPriority="0" w:semiHidden="0" w:name="Signature"/>
-    <w:lsdException w:unhideWhenUsed="0" w:uiPriority="0" w:name="Default Paragraph Font"/>
+    <w:lsdException w:qFormat="1" w:unhideWhenUsed="0" w:uiPriority="0" w:name="Default Paragraph Font"/>
     <w:lsdException w:unhideWhenUsed="0" w:uiPriority="0" w:semiHidden="0" w:name="Body Text"/>
     <w:lsdException w:unhideWhenUsed="0" w:uiPriority="0" w:semiHidden="0" w:name="Body Text Indent"/>
     <w:lsdException w:unhideWhenUsed="0" w:uiPriority="0" w:semiHidden="0" w:name="List Continue"/>
@@ -3183,7 +6089,7 @@
     <w:lsdException w:unhideWhenUsed="0" w:uiPriority="0" w:semiHidden="0" w:name="HTML Sample"/>
     <w:lsdException w:unhideWhenUsed="0" w:uiPriority="0" w:semiHidden="0" w:name="HTML Typewriter"/>
     <w:lsdException w:unhideWhenUsed="0" w:uiPriority="0" w:semiHidden="0" w:name="HTML Variable"/>
-    <w:lsdException w:unhideWhenUsed="0" w:uiPriority="0" w:name="Normal Table"/>
+    <w:lsdException w:qFormat="1" w:unhideWhenUsed="0" w:uiPriority="0" w:name="Normal Table"/>
     <w:lsdException w:unhideWhenUsed="0" w:uiPriority="0" w:semiHidden="0" w:name="annotation subject"/>
     <w:lsdException w:unhideWhenUsed="0" w:uiPriority="0" w:semiHidden="0" w:name="Table Simple 1"/>
     <w:lsdException w:unhideWhenUsed="0" w:uiPriority="0" w:semiHidden="0" w:name="Table Simple 2"/>
@@ -3348,7 +6254,7 @@
     <w:name w:val="heading 1"/>
     <w:basedOn w:val="1"/>
     <w:next w:val="1"/>
-    <w:link w:val="6"/>
+    <w:link w:val="7"/>
     <w:qFormat/>
     <w:uiPriority w:val="0"/>
     <w:pPr>
@@ -3382,14 +6288,34 @@
       <w:sz w:val="32"/>
     </w:rPr>
   </w:style>
-  <w:style w:type="character" w:default="1" w:styleId="4">
+  <w:style w:type="paragraph" w:styleId="4">
+    <w:name w:val="heading 3"/>
+    <w:basedOn w:val="1"/>
+    <w:next w:val="1"/>
+    <w:unhideWhenUsed/>
+    <w:qFormat/>
+    <w:uiPriority w:val="0"/>
+    <w:pPr>
+      <w:keepNext/>
+      <w:keepLines/>
+      <w:spacing w:before="260" w:beforeLines="0" w:beforeAutospacing="0" w:after="260" w:afterLines="0" w:afterAutospacing="0" w:line="413" w:lineRule="auto"/>
+      <w:outlineLvl w:val="2"/>
+    </w:pPr>
+    <w:rPr>
+      <w:b/>
+      <w:sz w:val="32"/>
+    </w:rPr>
+  </w:style>
+  <w:style w:type="character" w:default="1" w:styleId="5">
     <w:name w:val="Default Paragraph Font"/>
     <w:semiHidden/>
+    <w:qFormat/>
     <w:uiPriority w:val="0"/>
   </w:style>
-  <w:style w:type="table" w:default="1" w:styleId="5">
+  <w:style w:type="table" w:default="1" w:styleId="6">
     <w:name w:val="Normal Table"/>
     <w:semiHidden/>
+    <w:qFormat/>
     <w:uiPriority w:val="0"/>
     <w:tblPr>
       <w:tblLayout w:type="fixed"/>
@@ -3401,9 +6327,10 @@
       </w:tblCellMar>
     </w:tblPr>
   </w:style>
-  <w:style w:type="character" w:customStyle="1" w:styleId="6">
+  <w:style w:type="character" w:customStyle="1" w:styleId="7">
     <w:name w:val="标题 1 Char"/>
     <w:link w:val="2"/>
+    <w:qFormat/>
     <w:uiPriority w:val="0"/>
     <w:rPr>
       <w:b/>
@@ -3674,6 +6601,9 @@
   <customSectProps>
     <customSectPr/>
   </customSectProps>
+  <customShpExts>
+    <customShpInfo spid="_x0000_s1026" textRotate="1"/>
+  </customShpExts>
 </s:customData>
 </file>
 
